--- a/labs/рпгигра/report_rpggame.docx
+++ b/labs/рпгигра/report_rpggame.docx
@@ -5679,35 +5679,6 @@
         </w:rPr>
         <w:t>(2) Справа: Комната отдыха</w:t>
       </w:r>
-    </w:p>
-    <w:p>
-      <w:pPr>
-        <w:keepNext w:val="0"/>
-        <w:keepLines w:val="0"/>
-        <w:pageBreakBefore w:val="0"/>
-        <w:widowControl/>
-        <w:kinsoku/>
-        <w:wordWrap/>
-        <w:overflowPunct/>
-        <w:topLinePunct w:val="0"/>
-        <w:autoSpaceDE/>
-        <w:autoSpaceDN/>
-        <w:bidi w:val="0"/>
-        <w:adjustRightInd/>
-        <w:snapToGrid/>
-        <w:spacing w:after="0" w:line="375" w:lineRule="auto"/>
-        <w:ind w:left="0" w:leftChars="0" w:right="0" w:firstLine="708" w:firstLineChars="0"/>
-        <w:textAlignment w:val="auto"/>
-        <w:rPr>
-          <w:rFonts w:hint="default"/>
-          <w:b w:val="0"/>
-          <w:bCs w:val="0"/>
-          <w:i w:val="0"/>
-          <w:iCs w:val="0"/>
-          <w:szCs w:val="24"/>
-          <w:lang w:val="ru-RU"/>
-        </w:rPr>
-      </w:pPr>
     </w:p>
     <w:p>
       <w:pPr>
@@ -6246,100 +6217,6 @@
               <w:sz w:val="24"/>
               <w:lang w:val="ru-RU"/>
             </w:rPr>
-            <w:instrText xml:space="preserve"> HYPERLINK \l "_Toc10051" \h </w:instrText>
-          </w:r>
-          <w:r>
-            <w:rPr>
-              <w:rFonts w:ascii="Times New Roman" w:hAnsi="Times New Roman" w:eastAsia="Times New Roman" w:cs="Times New Roman"/>
-              <w:sz w:val="24"/>
-              <w:lang w:val="ru-RU"/>
-            </w:rPr>
-            <w:fldChar w:fldCharType="separate"/>
-          </w:r>
-          <w:r>
-            <w:rPr>
-              <w:rFonts w:ascii="Times New Roman" w:hAnsi="Times New Roman" w:eastAsia="Times New Roman" w:cs="Times New Roman"/>
-              <w:sz w:val="24"/>
-              <w:lang w:val="ru-RU"/>
-            </w:rPr>
-            <w:t>1</w:t>
-          </w:r>
-          <w:r>
-            <w:rPr>
-              <w:rFonts w:hint="default" w:ascii="Times New Roman" w:hAnsi="Times New Roman" w:eastAsia="Times New Roman" w:cs="Times New Roman"/>
-              <w:sz w:val="24"/>
-              <w:lang w:val="ru-RU"/>
-            </w:rPr>
-            <w:t xml:space="preserve">  </w:t>
-          </w:r>
-          <w:r>
-            <w:rPr>
-              <w:rFonts w:ascii="Times New Roman" w:hAnsi="Times New Roman" w:eastAsia="Times New Roman" w:cs="Times New Roman"/>
-              <w:sz w:val="24"/>
-              <w:lang w:val="ru-RU"/>
-            </w:rPr>
-            <w:t>Гейм</w:t>
-          </w:r>
-          <w:r>
-            <w:rPr>
-              <w:rFonts w:hint="default" w:ascii="Times New Roman" w:hAnsi="Times New Roman" w:eastAsia="Times New Roman" w:cs="Times New Roman"/>
-              <w:sz w:val="24"/>
-              <w:lang w:val="ru-RU"/>
-            </w:rPr>
-            <w:t>–дизайн</w:t>
-          </w:r>
-          <w:r>
-            <w:rPr>
-              <w:rFonts w:ascii="Times New Roman" w:hAnsi="Times New Roman" w:eastAsia="Times New Roman" w:cs="Times New Roman"/>
-              <w:sz w:val="24"/>
-              <w:lang w:val="ru-RU"/>
-            </w:rPr>
-            <w:tab/>
-          </w:r>
-          <w:r>
-            <w:rPr>
-              <w:rFonts w:hint="default" w:ascii="Times New Roman" w:hAnsi="Times New Roman" w:eastAsia="Times New Roman" w:cs="Times New Roman"/>
-              <w:sz w:val="24"/>
-              <w:lang w:val="en-US"/>
-            </w:rPr>
-            <w:t>3</w:t>
-          </w:r>
-          <w:r>
-            <w:rPr>
-              <w:rFonts w:ascii="Times New Roman" w:hAnsi="Times New Roman" w:eastAsia="Times New Roman" w:cs="Times New Roman"/>
-              <w:sz w:val="24"/>
-              <w:lang w:val="ru-RU"/>
-            </w:rPr>
-            <w:fldChar w:fldCharType="end"/>
-          </w:r>
-        </w:p>
-        <w:p>
-          <w:pPr>
-            <w:pStyle w:val="10"/>
-            <w:tabs>
-              <w:tab w:val="right" w:leader="dot" w:pos="9639"/>
-            </w:tabs>
-            <w:ind w:left="30" w:leftChars="0" w:hanging="15" w:firstLineChars="0"/>
-            <w:rPr>
-              <w:rFonts w:ascii="Times New Roman" w:hAnsi="Times New Roman" w:eastAsia="Times New Roman" w:cs="Times New Roman"/>
-              <w:sz w:val="24"/>
-              <w:lang w:val="ru-RU"/>
-            </w:rPr>
-          </w:pPr>
-          <w:r>
-            <w:rPr>
-              <w:rFonts w:ascii="Times New Roman" w:hAnsi="Times New Roman" w:eastAsia="Times New Roman" w:cs="Times New Roman"/>
-              <w:sz w:val="24"/>
-              <w:lang w:val="ru-RU"/>
-            </w:rPr>
-            <w:fldChar w:fldCharType="begin"/>
-          </w:r>
-          <w:r>
-            <w:rPr>
-              <w:rFonts w:ascii="Times New Roman" w:hAnsi="Times New Roman" w:eastAsia="Times New Roman" w:cs="Times New Roman"/>
-              <w:sz w:val="24"/>
-              <w:lang w:val="ru-RU"/>
-            </w:rPr>
             <w:instrText xml:space="preserve"> HYPERLINK \l "_Toc10043" \h </w:instrText>
           </w:r>
           <w:r>
@@ -6356,7 +6233,7 @@
               <w:sz w:val="24"/>
               <w:lang w:val="ru-RU"/>
             </w:rPr>
-            <w:t>2  Выполнение работы</w:t>
+            <w:t>1  Выполнение работы</w:t>
           </w:r>
           <w:r>
             <w:rPr>
@@ -6406,6 +6283,14 @@
           </w:r>
           <w:r>
             <w:rPr>
+              <w:rFonts w:hint="default" w:ascii="Times New Roman" w:hAnsi="Times New Roman" w:eastAsia="Times New Roman" w:cs="Times New Roman"/>
+              <w:sz w:val="24"/>
+              <w:lang w:val="ru-RU"/>
+            </w:rPr>
+            <w:t xml:space="preserve"> </w:t>
+          </w:r>
+          <w:r>
+            <w:rPr>
               <w:rFonts w:ascii="Times New Roman" w:hAnsi="Times New Roman" w:eastAsia="Times New Roman" w:cs="Times New Roman"/>
               <w:sz w:val="24"/>
               <w:lang w:val="ru-RU"/>
@@ -6434,7 +6319,7 @@
               <w:sz w:val="24"/>
               <w:lang w:val="ru-RU"/>
             </w:rPr>
-            <w:t>2</w:t>
+            <w:t>1</w:t>
           </w:r>
           <w:r>
             <w:rPr>
@@ -6531,7 +6416,7 @@
             <w:tabs>
               <w:tab w:val="right" w:leader="dot" w:pos="9639"/>
             </w:tabs>
-            <w:ind w:left="0" w:leftChars="0" w:firstLine="0" w:firstLineChars="0"/>
+            <w:ind w:left="75" w:leftChars="0" w:hanging="75" w:firstLineChars="0"/>
           </w:pPr>
           <w:r>
             <w:rPr>
@@ -6552,6 +6437,14 @@
           <w:r>
             <w:rPr>
               <w:rFonts w:ascii="Times New Roman" w:hAnsi="Times New Roman" w:eastAsia="Times New Roman" w:cs="Times New Roman"/>
+              <w:sz w:val="24"/>
+              <w:lang w:val="ru-RU"/>
+            </w:rPr>
+            <w:t xml:space="preserve"> </w:t>
+          </w:r>
+          <w:r>
+            <w:rPr>
+              <w:rFonts w:hint="default" w:ascii="Times New Roman" w:hAnsi="Times New Roman" w:eastAsia="Times New Roman" w:cs="Times New Roman"/>
               <w:sz w:val="24"/>
               <w:lang w:val="ru-RU"/>
             </w:rPr>
@@ -6585,9 +6478,17 @@
             <w:rPr>
               <w:rFonts w:hint="default" w:ascii="Times New Roman" w:hAnsi="Times New Roman" w:eastAsia="Times New Roman" w:cs="Times New Roman"/>
               <w:sz w:val="24"/>
+              <w:lang w:val="ru-RU"/>
+            </w:rPr>
+            <w:t>1</w:t>
+          </w:r>
+          <w:r>
+            <w:rPr>
+              <w:rFonts w:hint="default" w:ascii="Times New Roman" w:hAnsi="Times New Roman" w:eastAsia="Times New Roman" w:cs="Times New Roman"/>
+              <w:sz w:val="24"/>
               <w:lang w:val="en-US"/>
             </w:rPr>
-            <w:t xml:space="preserve">2.2  </w:t>
+            <w:t xml:space="preserve">.2  </w:t>
           </w:r>
           <w:r>
             <w:rPr>
@@ -6634,6 +6535,13 @@
             <w:t xml:space="preserve">    </w:t>
           </w:r>
           <w:r>
+            <w:rPr>
+              <w:rFonts w:hint="default"/>
+              <w:lang w:val="ru-RU"/>
+            </w:rPr>
+            <w:t xml:space="preserve"> </w:t>
+          </w:r>
+          <w:r>
             <w:fldChar w:fldCharType="begin"/>
           </w:r>
           <w:r>
@@ -6644,12 +6552,19 @@
           </w:r>
           <w:r>
             <w:rPr>
+              <w:rFonts w:hint="default"/>
+              <w:lang w:val="ru-RU"/>
+            </w:rPr>
+            <w:t>1</w:t>
+          </w:r>
+          <w:r>
+            <w:rPr>
               <w:rFonts w:hint="default" w:ascii="Times New Roman" w:hAnsi="Times New Roman" w:cs="Times New Roman"/>
               <w:sz w:val="24"/>
               <w:szCs w:val="24"/>
               <w:lang w:val="en-US"/>
             </w:rPr>
-            <w:t>2.3</w:t>
+            <w:t>.3</w:t>
           </w:r>
           <w:r>
             <w:rPr>
@@ -6693,14 +6608,24 @@
             <w:tabs>
               <w:tab w:val="right" w:leader="dot" w:pos="9639"/>
             </w:tabs>
-            <w:ind w:left="0" w:leftChars="0" w:firstLine="0" w:firstLineChars="0"/>
+            <w:ind w:left="188" w:leftChars="0" w:hanging="188" w:firstLineChars="0"/>
             <w:rPr>
               <w:rFonts w:hint="default" w:ascii="Times New Roman" w:hAnsi="Times New Roman" w:eastAsia="Times New Roman"/>
               <w:sz w:val="24"/>
             </w:rPr>
           </w:pPr>
           <w:r>
-            <w:t xml:space="preserve">    </w:t>
+            <w:t xml:space="preserve">   </w:t>
+          </w:r>
+          <w:r>
+            <w:rPr>
+              <w:rFonts w:hint="default"/>
+              <w:lang w:val="ru-RU"/>
+            </w:rPr>
+            <w:t xml:space="preserve"> </w:t>
+          </w:r>
+          <w:r>
+            <w:t xml:space="preserve"> </w:t>
           </w:r>
           <w:r>
             <w:rPr>
@@ -6727,8 +6652,16 @@
             <w:rPr>
               <w:rFonts w:hint="default" w:ascii="Times New Roman" w:hAnsi="Times New Roman" w:eastAsia="Times New Roman"/>
               <w:sz w:val="24"/>
+              <w:lang w:val="ru-RU"/>
             </w:rPr>
-            <w:t xml:space="preserve">2.4.Класс персонажа </w:t>
+            <w:t>1</w:t>
+          </w:r>
+          <w:r>
+            <w:rPr>
+              <w:rFonts w:hint="default" w:ascii="Times New Roman" w:hAnsi="Times New Roman" w:eastAsia="Times New Roman"/>
+              <w:sz w:val="24"/>
+            </w:rPr>
+            <w:t xml:space="preserve">.4.Класс персонажа </w:t>
           </w:r>
           <w:r>
             <w:rPr>
@@ -6774,10 +6707,20 @@
             <w:tabs>
               <w:tab w:val="right" w:leader="dot" w:pos="9639"/>
             </w:tabs>
-            <w:ind w:left="0" w:leftChars="0" w:firstLine="0" w:firstLineChars="0"/>
+            <w:ind w:left="188" w:leftChars="0" w:hanging="188" w:firstLineChars="0"/>
           </w:pPr>
           <w:r>
-            <w:t xml:space="preserve">    </w:t>
+            <w:t xml:space="preserve">   </w:t>
+          </w:r>
+          <w:r>
+            <w:rPr>
+              <w:rFonts w:hint="default"/>
+              <w:lang w:val="ru-RU"/>
+            </w:rPr>
+            <w:t xml:space="preserve"> </w:t>
+          </w:r>
+          <w:r>
+            <w:t xml:space="preserve"> </w:t>
           </w:r>
           <w:r>
             <w:fldChar w:fldCharType="begin"/>
@@ -6790,10 +6733,17 @@
           </w:r>
           <w:r>
             <w:rPr>
+              <w:rFonts w:hint="default"/>
+              <w:lang w:val="ru-RU"/>
+            </w:rPr>
+            <w:t>1</w:t>
+          </w:r>
+          <w:r>
+            <w:rPr>
               <w:rFonts w:hint="default" w:ascii="Times New Roman" w:hAnsi="Times New Roman" w:eastAsia="Times New Roman"/>
               <w:sz w:val="24"/>
             </w:rPr>
-            <w:t xml:space="preserve">2.5.Класс врага </w:t>
+            <w:t xml:space="preserve">.5.Класс врага </w:t>
           </w:r>
           <w:r>
             <w:rPr>
@@ -6832,7 +6782,7 @@
             <w:tabs>
               <w:tab w:val="right" w:leader="dot" w:pos="9639"/>
             </w:tabs>
-            <w:ind w:left="0" w:leftChars="0" w:firstLine="0" w:firstLineChars="0"/>
+            <w:ind w:left="188" w:leftChars="0" w:hanging="188" w:firstLineChars="0"/>
           </w:pPr>
           <w:r>
             <w:t xml:space="preserve">   </w:t>
@@ -6842,6 +6792,15 @@
               <w:rFonts w:hint="default" w:ascii="Times New Roman" w:hAnsi="Times New Roman" w:cs="Times New Roman"/>
               <w:sz w:val="24"/>
               <w:szCs w:val="24"/>
+            </w:rPr>
+            <w:t xml:space="preserve"> </w:t>
+          </w:r>
+          <w:r>
+            <w:rPr>
+              <w:rFonts w:hint="default" w:ascii="Times New Roman" w:hAnsi="Times New Roman" w:cs="Times New Roman"/>
+              <w:sz w:val="24"/>
+              <w:szCs w:val="24"/>
+              <w:lang w:val="ru-RU"/>
             </w:rPr>
             <w:t xml:space="preserve"> </w:t>
           </w:r>
@@ -6874,8 +6833,17 @@
               <w:rFonts w:hint="default" w:ascii="Times New Roman" w:hAnsi="Times New Roman" w:cs="Times New Roman"/>
               <w:sz w:val="24"/>
               <w:szCs w:val="24"/>
+              <w:lang w:val="ru-RU"/>
             </w:rPr>
-            <w:t xml:space="preserve">2.6.Класс подземелья </w:t>
+            <w:t>1</w:t>
+          </w:r>
+          <w:r>
+            <w:rPr>
+              <w:rFonts w:hint="default" w:ascii="Times New Roman" w:hAnsi="Times New Roman" w:cs="Times New Roman"/>
+              <w:sz w:val="24"/>
+              <w:szCs w:val="24"/>
+            </w:rPr>
+            <w:t xml:space="preserve">.6.Класс подземелья </w:t>
           </w:r>
           <w:r>
             <w:rPr>
@@ -6926,7 +6894,7 @@
             <w:tabs>
               <w:tab w:val="right" w:leader="dot" w:pos="9639"/>
             </w:tabs>
-            <w:ind w:left="0" w:leftChars="0" w:firstLine="0" w:firstLineChars="0"/>
+            <w:ind w:left="660" w:leftChars="0" w:hanging="660" w:firstLineChars="0"/>
             <w:rPr>
               <w:rFonts w:hint="default"/>
               <w:lang w:val="ru-RU"/>
@@ -6949,6 +6917,15 @@
               <w:sz w:val="24"/>
               <w:szCs w:val="24"/>
               <w:lang w:val="en-US"/>
+            </w:rPr>
+            <w:t xml:space="preserve"> </w:t>
+          </w:r>
+          <w:r>
+            <w:rPr>
+              <w:rFonts w:hint="default" w:ascii="Times New Roman" w:hAnsi="Times New Roman" w:cs="Times New Roman"/>
+              <w:sz w:val="24"/>
+              <w:szCs w:val="24"/>
+              <w:lang w:val="ru-RU"/>
             </w:rPr>
             <w:t xml:space="preserve"> </w:t>
           </w:r>
@@ -6981,8 +6958,17 @@
               <w:rFonts w:hint="default" w:ascii="Times New Roman" w:hAnsi="Times New Roman" w:cs="Times New Roman"/>
               <w:sz w:val="24"/>
               <w:szCs w:val="24"/>
+              <w:lang w:val="ru-RU"/>
             </w:rPr>
-            <w:t xml:space="preserve">2.7.Класс </w:t>
+            <w:t>1</w:t>
+          </w:r>
+          <w:r>
+            <w:rPr>
+              <w:rFonts w:hint="default" w:ascii="Times New Roman" w:hAnsi="Times New Roman" w:cs="Times New Roman"/>
+              <w:sz w:val="24"/>
+              <w:szCs w:val="24"/>
+            </w:rPr>
+            <w:t xml:space="preserve">.7.Класс </w:t>
           </w:r>
           <w:r>
             <w:rPr>
@@ -7042,6 +7028,7 @@
             <w:tabs>
               <w:tab w:val="right" w:leader="dot" w:pos="9639"/>
             </w:tabs>
+            <w:ind w:left="187" w:leftChars="0" w:hanging="187" w:firstLineChars="0"/>
             <w:rPr>
               <w:rFonts w:hint="default"/>
               <w:lang w:val="ru-RU"/>
@@ -7054,6 +7041,15 @@
               <w:szCs w:val="24"/>
             </w:rPr>
             <w:t xml:space="preserve">   </w:t>
+          </w:r>
+          <w:r>
+            <w:rPr>
+              <w:rFonts w:hint="default" w:ascii="Times New Roman" w:hAnsi="Times New Roman" w:cs="Times New Roman"/>
+              <w:sz w:val="24"/>
+              <w:szCs w:val="24"/>
+              <w:lang w:val="ru-RU"/>
+            </w:rPr>
+            <w:t xml:space="preserve"> </w:t>
           </w:r>
           <w:r>
             <w:rPr>
@@ -7084,8 +7080,17 @@
               <w:rFonts w:hint="default" w:ascii="Times New Roman" w:hAnsi="Times New Roman" w:cs="Times New Roman"/>
               <w:sz w:val="24"/>
               <w:szCs w:val="24"/>
+              <w:lang w:val="ru-RU"/>
             </w:rPr>
-            <w:t>2.8.Основные механики и запуск игры</w:t>
+            <w:t>1</w:t>
+          </w:r>
+          <w:r>
+            <w:rPr>
+              <w:rFonts w:hint="default" w:ascii="Times New Roman" w:hAnsi="Times New Roman" w:cs="Times New Roman"/>
+              <w:sz w:val="24"/>
+              <w:szCs w:val="24"/>
+            </w:rPr>
+            <w:t>.8.Основные механики и запуск игры</w:t>
           </w:r>
           <w:r>
             <w:rPr>
@@ -7167,7 +7172,7 @@
               <w:szCs w:val="24"/>
               <w:lang w:val="ru-RU"/>
             </w:rPr>
-            <w:t>3  Тестирование</w:t>
+            <w:t>2  Тестирование</w:t>
           </w:r>
           <w:r>
             <w:rPr>
@@ -7549,12 +7554,27 @@
           <w:lang w:val="ru-RU"/>
         </w:rPr>
       </w:pPr>
-      <w:bookmarkStart w:id="2" w:name="_GoBack"/>
-      <w:bookmarkEnd w:id="2"/>
+    </w:p>
+    <w:p>
+      <w:pPr>
+        <w:ind w:left="0" w:leftChars="0" w:right="0" w:firstLine="0" w:firstLineChars="0"/>
+        <w:jc w:val="both"/>
+        <w:rPr>
+          <w:rFonts w:hint="default" w:ascii="Arial" w:hAnsi="Arial" w:cs="Arial"/>
+          <w:b w:val="0"/>
+          <w:bCs w:val="0"/>
+          <w:i w:val="0"/>
+          <w:iCs w:val="0"/>
+          <w:sz w:val="28"/>
+          <w:szCs w:val="28"/>
+          <w:lang w:val="ru-RU"/>
+        </w:rPr>
+      </w:pPr>
     </w:p>
     <w:p>
       <w:pPr>
         <w:numPr>
+          <w:ilvl w:val="0"/>
           <w:numId w:val="0"/>
         </w:numPr>
         <w:spacing w:line="375" w:lineRule="auto"/>
@@ -7655,802 +7675,769 @@
     </w:p>
     <w:p>
       <w:pPr>
+        <w:keepNext w:val="0"/>
+        <w:keepLines w:val="0"/>
+        <w:pageBreakBefore w:val="0"/>
+        <w:widowControl/>
+        <w:kinsoku/>
+        <w:wordWrap/>
+        <w:overflowPunct/>
+        <w:topLinePunct w:val="0"/>
+        <w:autoSpaceDE/>
+        <w:autoSpaceDN/>
+        <w:bidi w:val="0"/>
+        <w:adjustRightInd/>
+        <w:snapToGrid/>
+        <w:spacing w:after="0" w:line="375" w:lineRule="auto"/>
+        <w:ind w:left="0" w:leftChars="0" w:right="0" w:firstLine="720" w:firstLineChars="300"/>
+        <w:textAlignment w:val="auto"/>
+        <w:rPr>
+          <w:rFonts w:hint="default"/>
+          <w:szCs w:val="24"/>
+          <w:lang w:val="ru-RU"/>
+        </w:rPr>
+      </w:pPr>
+      <w:r>
+        <w:rPr>
+          <w:rFonts w:hint="default"/>
+          <w:szCs w:val="24"/>
+          <w:lang w:val="ru-RU"/>
+        </w:rPr>
+        <w:t xml:space="preserve">Жанром разрабатываемой мною игры под названием «Подземелье и Вкусности» является пошаговая текстовая </w:t>
+      </w:r>
+      <w:r>
+        <w:rPr>
+          <w:rFonts w:hint="default"/>
+          <w:szCs w:val="24"/>
+          <w:lang w:val="en-US"/>
+        </w:rPr>
+        <w:t>RPG</w:t>
+      </w:r>
+      <w:r>
+        <w:rPr>
+          <w:rFonts w:hint="default"/>
+          <w:szCs w:val="24"/>
+          <w:lang w:val="ru-RU"/>
+        </w:rPr>
+        <w:t xml:space="preserve"> игра про исследование старого заброшенного подземелья. В ней случайным образом генерируются комнаты и события.</w:t>
+      </w:r>
+    </w:p>
+    <w:p>
+      <w:pPr>
+        <w:keepNext w:val="0"/>
+        <w:keepLines w:val="0"/>
+        <w:pageBreakBefore w:val="0"/>
+        <w:widowControl/>
+        <w:kinsoku/>
+        <w:wordWrap/>
+        <w:overflowPunct/>
+        <w:topLinePunct w:val="0"/>
+        <w:autoSpaceDE/>
+        <w:autoSpaceDN/>
+        <w:bidi w:val="0"/>
+        <w:adjustRightInd/>
+        <w:snapToGrid/>
+        <w:spacing w:after="0" w:line="375" w:lineRule="auto"/>
+        <w:ind w:left="0" w:leftChars="0" w:right="0" w:firstLine="720" w:firstLineChars="300"/>
+        <w:textAlignment w:val="auto"/>
+        <w:rPr>
+          <w:rFonts w:hint="default"/>
+          <w:szCs w:val="24"/>
+          <w:lang w:val="ru-RU"/>
+        </w:rPr>
+      </w:pPr>
+      <w:r>
+        <w:rPr>
+          <w:rFonts w:hint="default"/>
+          <w:szCs w:val="24"/>
+          <w:lang w:val="ru-RU"/>
+        </w:rPr>
+        <w:t>Система игры:</w:t>
+      </w:r>
+    </w:p>
+    <w:p>
+      <w:pPr>
+        <w:keepNext w:val="0"/>
+        <w:keepLines w:val="0"/>
+        <w:pageBreakBefore w:val="0"/>
+        <w:widowControl/>
+        <w:kinsoku/>
+        <w:wordWrap/>
+        <w:overflowPunct/>
+        <w:topLinePunct w:val="0"/>
+        <w:autoSpaceDE/>
+        <w:autoSpaceDN/>
+        <w:bidi w:val="0"/>
+        <w:adjustRightInd/>
+        <w:snapToGrid/>
+        <w:spacing w:after="0" w:line="375" w:lineRule="auto"/>
+        <w:ind w:left="0" w:leftChars="0" w:right="0" w:firstLine="720" w:firstLineChars="300"/>
+        <w:textAlignment w:val="auto"/>
+        <w:rPr>
+          <w:rFonts w:hint="default"/>
+          <w:b w:val="0"/>
+          <w:bCs w:val="0"/>
+          <w:i w:val="0"/>
+          <w:iCs w:val="0"/>
+          <w:szCs w:val="24"/>
+          <w:lang w:val="ru-RU"/>
+        </w:rPr>
+      </w:pPr>
+      <w:r>
+        <w:rPr>
+          <w:rFonts w:hint="default"/>
+          <w:b w:val="0"/>
+          <w:bCs w:val="0"/>
+          <w:i w:val="0"/>
+          <w:iCs w:val="0"/>
+          <w:szCs w:val="24"/>
+          <w:lang w:val="ru-RU"/>
+        </w:rPr>
+        <w:t>– Существуют четыре расы: Человек, Эльф, Дворф и Полурослик (у каждого из которых свои уникальные стартовые характеристики);</w:t>
+      </w:r>
+    </w:p>
+    <w:p>
+      <w:pPr>
+        <w:keepNext w:val="0"/>
+        <w:keepLines w:val="0"/>
+        <w:pageBreakBefore w:val="0"/>
+        <w:widowControl/>
+        <w:kinsoku/>
+        <w:wordWrap/>
+        <w:overflowPunct/>
+        <w:topLinePunct w:val="0"/>
+        <w:autoSpaceDE/>
+        <w:autoSpaceDN/>
+        <w:bidi w:val="0"/>
+        <w:adjustRightInd/>
+        <w:snapToGrid/>
+        <w:spacing w:after="0" w:line="375" w:lineRule="auto"/>
+        <w:ind w:left="0" w:leftChars="0" w:right="0" w:firstLine="720" w:firstLineChars="300"/>
+        <w:textAlignment w:val="auto"/>
+        <w:rPr>
+          <w:rFonts w:hint="default"/>
+          <w:b w:val="0"/>
+          <w:bCs w:val="0"/>
+          <w:i w:val="0"/>
+          <w:iCs w:val="0"/>
+          <w:szCs w:val="24"/>
+          <w:lang w:val="ru-RU"/>
+        </w:rPr>
+      </w:pPr>
+      <w:r>
+        <w:rPr>
+          <w:rFonts w:hint="default"/>
+          <w:b w:val="0"/>
+          <w:bCs w:val="0"/>
+          <w:i w:val="0"/>
+          <w:iCs w:val="0"/>
+          <w:szCs w:val="24"/>
+          <w:lang w:val="ru-RU"/>
+        </w:rPr>
+        <w:t>–  Сами характеристики: Здоровье</w:t>
+      </w:r>
+      <w:r>
+        <w:rPr>
+          <w:rFonts w:hint="default"/>
+          <w:b w:val="0"/>
+          <w:bCs w:val="0"/>
+          <w:i w:val="0"/>
+          <w:iCs w:val="0"/>
+          <w:szCs w:val="24"/>
+          <w:lang w:val="en-US"/>
+        </w:rPr>
+        <w:t xml:space="preserve">, </w:t>
+      </w:r>
+      <w:r>
+        <w:rPr>
+          <w:rFonts w:hint="default"/>
+          <w:b w:val="0"/>
+          <w:bCs w:val="0"/>
+          <w:i w:val="0"/>
+          <w:iCs w:val="0"/>
+          <w:szCs w:val="24"/>
+          <w:lang w:val="ru-RU"/>
+        </w:rPr>
+        <w:t>Атака, Защита и Ловкость;</w:t>
+      </w:r>
+    </w:p>
+    <w:p>
+      <w:pPr>
+        <w:keepNext w:val="0"/>
+        <w:keepLines w:val="0"/>
+        <w:pageBreakBefore w:val="0"/>
+        <w:widowControl/>
+        <w:kinsoku/>
+        <w:wordWrap/>
+        <w:overflowPunct/>
+        <w:topLinePunct w:val="0"/>
+        <w:autoSpaceDE/>
+        <w:autoSpaceDN/>
+        <w:bidi w:val="0"/>
+        <w:adjustRightInd/>
+        <w:snapToGrid/>
+        <w:spacing w:after="0" w:line="375" w:lineRule="auto"/>
+        <w:ind w:left="0" w:leftChars="0" w:right="0" w:firstLine="720" w:firstLineChars="300"/>
+        <w:textAlignment w:val="auto"/>
+        <w:rPr>
+          <w:rFonts w:hint="default"/>
+          <w:b w:val="0"/>
+          <w:bCs w:val="0"/>
+          <w:i w:val="0"/>
+          <w:iCs w:val="0"/>
+          <w:szCs w:val="24"/>
+          <w:lang w:val="ru-RU"/>
+        </w:rPr>
+      </w:pPr>
+      <w:r>
+        <w:rPr>
+          <w:rFonts w:hint="default"/>
+          <w:b w:val="0"/>
+          <w:bCs w:val="0"/>
+          <w:i w:val="0"/>
+          <w:iCs w:val="0"/>
+          <w:szCs w:val="24"/>
+          <w:lang w:val="ru-RU"/>
+        </w:rPr>
+        <w:t>–  Характеристики становятся лучше за счёт повышения уровня, очков навыков;</w:t>
+      </w:r>
+    </w:p>
+    <w:p>
+      <w:pPr>
+        <w:keepNext w:val="0"/>
+        <w:keepLines w:val="0"/>
+        <w:pageBreakBefore w:val="0"/>
+        <w:widowControl/>
+        <w:kinsoku/>
+        <w:wordWrap/>
+        <w:overflowPunct/>
+        <w:topLinePunct w:val="0"/>
+        <w:autoSpaceDE/>
+        <w:autoSpaceDN/>
+        <w:bidi w:val="0"/>
+        <w:adjustRightInd/>
+        <w:snapToGrid/>
+        <w:spacing w:after="0" w:line="375" w:lineRule="auto"/>
+        <w:ind w:left="0" w:leftChars="0" w:right="0" w:firstLine="720" w:firstLineChars="300"/>
+        <w:textAlignment w:val="auto"/>
+        <w:rPr>
+          <w:rFonts w:hint="default"/>
+          <w:b w:val="0"/>
+          <w:bCs w:val="0"/>
+          <w:i w:val="0"/>
+          <w:iCs w:val="0"/>
+          <w:szCs w:val="24"/>
+          <w:lang w:val="ru-RU"/>
+        </w:rPr>
+      </w:pPr>
+      <w:r>
+        <w:rPr>
+          <w:rFonts w:hint="default"/>
+          <w:b w:val="0"/>
+          <w:bCs w:val="0"/>
+          <w:i w:val="0"/>
+          <w:iCs w:val="0"/>
+          <w:szCs w:val="24"/>
+          <w:lang w:val="ru-RU"/>
+        </w:rPr>
+        <w:t xml:space="preserve">–  Существует различное количество видов предметов, которые мы можем хранить у себя в инвентаре.Одни из видов </w:t>
+      </w:r>
+      <w:r>
+        <w:rPr>
+          <w:rFonts w:hint="default"/>
+          <w:szCs w:val="24"/>
+          <w:lang w:val="ru-RU"/>
+        </w:rPr>
+        <w:t>– это оружие и броня, которые мы можем экипировать;</w:t>
+      </w:r>
+    </w:p>
+    <w:p>
+      <w:pPr>
+        <w:keepNext w:val="0"/>
+        <w:keepLines w:val="0"/>
+        <w:pageBreakBefore w:val="0"/>
+        <w:widowControl/>
+        <w:kinsoku/>
+        <w:wordWrap/>
+        <w:overflowPunct/>
+        <w:topLinePunct w:val="0"/>
+        <w:autoSpaceDE/>
+        <w:autoSpaceDN/>
+        <w:bidi w:val="0"/>
+        <w:adjustRightInd/>
+        <w:snapToGrid/>
+        <w:spacing w:after="0" w:line="375" w:lineRule="auto"/>
+        <w:ind w:left="0" w:leftChars="0" w:right="0" w:firstLine="720" w:firstLineChars="300"/>
+        <w:textAlignment w:val="auto"/>
+        <w:rPr>
+          <w:rFonts w:hint="default"/>
+          <w:b w:val="0"/>
+          <w:bCs w:val="0"/>
+          <w:i w:val="0"/>
+          <w:iCs w:val="0"/>
+          <w:szCs w:val="24"/>
+          <w:lang w:val="ru-RU"/>
+        </w:rPr>
+      </w:pPr>
+      <w:r>
+        <w:rPr>
+          <w:rFonts w:hint="default"/>
+          <w:b w:val="0"/>
+          <w:bCs w:val="0"/>
+          <w:i w:val="0"/>
+          <w:iCs w:val="0"/>
+          <w:szCs w:val="24"/>
+          <w:lang w:val="ru-RU"/>
+        </w:rPr>
+        <w:t>– Существует три вида комнат: боевая комната, комната отдыха и комната с сундуком;</w:t>
+      </w:r>
+    </w:p>
+    <w:p>
+      <w:pPr>
+        <w:keepNext w:val="0"/>
+        <w:keepLines w:val="0"/>
+        <w:pageBreakBefore w:val="0"/>
+        <w:widowControl/>
+        <w:kinsoku/>
+        <w:wordWrap/>
+        <w:overflowPunct/>
+        <w:topLinePunct w:val="0"/>
+        <w:autoSpaceDE/>
+        <w:autoSpaceDN/>
+        <w:bidi w:val="0"/>
+        <w:adjustRightInd/>
+        <w:snapToGrid/>
+        <w:spacing w:after="0" w:line="375" w:lineRule="auto"/>
+        <w:ind w:left="0" w:leftChars="0" w:right="0" w:firstLine="720" w:firstLineChars="300"/>
+        <w:textAlignment w:val="auto"/>
+        <w:rPr>
+          <w:rFonts w:hint="default"/>
+          <w:b w:val="0"/>
+          <w:bCs w:val="0"/>
+          <w:i w:val="0"/>
+          <w:iCs w:val="0"/>
+          <w:szCs w:val="24"/>
+          <w:lang w:val="ru-RU"/>
+        </w:rPr>
+      </w:pPr>
+      <w:r>
+        <w:rPr>
+          <w:rFonts w:hint="default"/>
+          <w:b w:val="0"/>
+          <w:bCs w:val="0"/>
+          <w:i w:val="0"/>
+          <w:iCs w:val="0"/>
+          <w:szCs w:val="24"/>
+          <w:lang w:val="ru-RU"/>
+        </w:rPr>
+        <w:t>–  Через каждые пять комнат наш персонаж спускается на этаж ниже;</w:t>
+      </w:r>
+    </w:p>
+    <w:p>
+      <w:pPr>
+        <w:keepNext w:val="0"/>
+        <w:keepLines w:val="0"/>
+        <w:pageBreakBefore w:val="0"/>
+        <w:widowControl/>
+        <w:kinsoku/>
+        <w:wordWrap/>
+        <w:overflowPunct/>
+        <w:topLinePunct w:val="0"/>
+        <w:autoSpaceDE/>
+        <w:autoSpaceDN/>
+        <w:bidi w:val="0"/>
+        <w:adjustRightInd/>
+        <w:snapToGrid/>
+        <w:spacing w:after="0" w:line="375" w:lineRule="auto"/>
+        <w:ind w:left="0" w:leftChars="0" w:right="0" w:firstLine="720" w:firstLineChars="300"/>
+        <w:textAlignment w:val="auto"/>
+        <w:rPr>
+          <w:rFonts w:hint="default"/>
+          <w:b w:val="0"/>
+          <w:bCs w:val="0"/>
+          <w:i w:val="0"/>
+          <w:iCs w:val="0"/>
+          <w:szCs w:val="24"/>
+          <w:lang w:val="ru-RU"/>
+        </w:rPr>
+      </w:pPr>
+      <w:r>
+        <w:rPr>
+          <w:rFonts w:hint="default"/>
+          <w:b w:val="0"/>
+          <w:bCs w:val="0"/>
+          <w:i w:val="0"/>
+          <w:iCs w:val="0"/>
+          <w:szCs w:val="24"/>
+          <w:lang w:val="ru-RU"/>
+        </w:rPr>
+        <w:t>–  Бои пошаговые.</w:t>
+      </w:r>
+    </w:p>
+    <w:p>
+      <w:pPr>
+        <w:keepNext w:val="0"/>
+        <w:keepLines w:val="0"/>
+        <w:pageBreakBefore w:val="0"/>
+        <w:widowControl/>
+        <w:kinsoku/>
+        <w:wordWrap/>
+        <w:overflowPunct/>
+        <w:topLinePunct w:val="0"/>
+        <w:autoSpaceDE/>
+        <w:autoSpaceDN/>
+        <w:bidi w:val="0"/>
+        <w:adjustRightInd/>
+        <w:snapToGrid/>
+        <w:spacing w:after="0" w:line="375" w:lineRule="auto"/>
+        <w:ind w:left="0" w:leftChars="0" w:right="0" w:firstLine="720" w:firstLineChars="300"/>
+        <w:textAlignment w:val="auto"/>
+        <w:rPr>
+          <w:rFonts w:hint="default"/>
+          <w:szCs w:val="24"/>
+          <w:lang w:val="ru-RU"/>
+        </w:rPr>
+      </w:pPr>
+      <w:r>
+        <w:rPr>
+          <w:rFonts w:hint="default"/>
+          <w:szCs w:val="24"/>
+          <w:lang w:val="ru-RU"/>
+        </w:rPr>
+        <w:t>Полноценная текстовая RPG игра с классической механикой исследования подземелья, пошаговыми боями, прокачкой персонажа и управлением ресурсами.</w:t>
+      </w:r>
+    </w:p>
+    <w:p>
+      <w:pPr>
+        <w:keepNext w:val="0"/>
+        <w:keepLines w:val="0"/>
+        <w:pageBreakBefore w:val="0"/>
+        <w:widowControl/>
+        <w:kinsoku/>
+        <w:wordWrap/>
+        <w:overflowPunct/>
+        <w:topLinePunct w:val="0"/>
+        <w:autoSpaceDE/>
+        <w:autoSpaceDN/>
+        <w:bidi w:val="0"/>
+        <w:adjustRightInd/>
+        <w:snapToGrid/>
+        <w:spacing w:after="0" w:line="375" w:lineRule="auto"/>
+        <w:ind w:left="0" w:leftChars="0" w:right="0" w:firstLine="720" w:firstLineChars="300"/>
+        <w:textAlignment w:val="auto"/>
+        <w:rPr>
+          <w:rFonts w:hint="default"/>
+          <w:szCs w:val="24"/>
+          <w:lang w:val="ru-RU"/>
+        </w:rPr>
+      </w:pPr>
+      <w:r>
+        <w:rPr>
+          <w:rFonts w:hint="default"/>
+          <w:szCs w:val="24"/>
+          <w:lang w:val="ru-RU"/>
+        </w:rPr>
+        <w:t>Так же при разработке были заложены следующие принципы:</w:t>
+      </w:r>
+    </w:p>
+    <w:p>
+      <w:pPr>
+        <w:keepNext w:val="0"/>
+        <w:keepLines w:val="0"/>
+        <w:pageBreakBefore w:val="0"/>
+        <w:widowControl/>
+        <w:kinsoku/>
+        <w:wordWrap/>
+        <w:overflowPunct/>
+        <w:topLinePunct w:val="0"/>
+        <w:autoSpaceDE/>
+        <w:autoSpaceDN/>
+        <w:bidi w:val="0"/>
+        <w:adjustRightInd/>
+        <w:snapToGrid/>
+        <w:spacing w:after="0" w:line="375" w:lineRule="auto"/>
+        <w:ind w:left="0" w:leftChars="0" w:right="0" w:firstLine="720" w:firstLineChars="300"/>
+        <w:textAlignment w:val="auto"/>
+        <w:rPr>
+          <w:rFonts w:hint="default"/>
+          <w:szCs w:val="24"/>
+          <w:lang w:val="ru-RU"/>
+        </w:rPr>
+      </w:pPr>
+      <w:r>
+        <w:rPr>
+          <w:rFonts w:hint="default"/>
+          <w:b w:val="0"/>
+          <w:bCs w:val="0"/>
+          <w:i w:val="0"/>
+          <w:iCs w:val="0"/>
+          <w:szCs w:val="24"/>
+          <w:lang w:val="ru-RU"/>
+        </w:rPr>
+        <w:t xml:space="preserve">– </w:t>
+      </w:r>
+      <w:r>
+        <w:rPr>
+          <w:rFonts w:hint="default"/>
+          <w:szCs w:val="24"/>
+          <w:lang w:val="ru-RU"/>
+        </w:rPr>
+        <w:t>Объектно–ориентированное программирование: инкапсуляция (данные и методы сгруппированы в классах), наследование (классы наследуются от базовых классов), полиморфизмы (разные типы предметов имеют общий интерфейс);</w:t>
+      </w:r>
+    </w:p>
+    <w:p>
+      <w:pPr>
+        <w:keepNext w:val="0"/>
+        <w:keepLines w:val="0"/>
+        <w:pageBreakBefore w:val="0"/>
+        <w:widowControl/>
+        <w:kinsoku/>
+        <w:wordWrap/>
+        <w:overflowPunct/>
+        <w:topLinePunct w:val="0"/>
+        <w:autoSpaceDE/>
+        <w:autoSpaceDN/>
+        <w:bidi w:val="0"/>
+        <w:adjustRightInd/>
+        <w:snapToGrid/>
+        <w:spacing w:after="0" w:line="375" w:lineRule="auto"/>
+        <w:ind w:left="0" w:leftChars="0" w:right="0" w:firstLine="720" w:firstLineChars="300"/>
+        <w:textAlignment w:val="auto"/>
+        <w:rPr>
+          <w:rFonts w:hint="default"/>
+          <w:szCs w:val="24"/>
+          <w:lang w:val="ru-RU"/>
+        </w:rPr>
+      </w:pPr>
+      <w:r>
+        <w:rPr>
+          <w:rFonts w:hint="default"/>
+          <w:b w:val="0"/>
+          <w:bCs w:val="0"/>
+          <w:i w:val="0"/>
+          <w:iCs w:val="0"/>
+          <w:szCs w:val="24"/>
+          <w:lang w:val="ru-RU"/>
+        </w:rPr>
+        <w:t xml:space="preserve">– </w:t>
+      </w:r>
+      <w:r>
+        <w:rPr>
+          <w:rFonts w:hint="default"/>
+          <w:szCs w:val="24"/>
+          <w:lang w:val="ru-RU"/>
+        </w:rPr>
+        <w:t>Расширяемость: возможность с лёгкостью добавить новые расы, предметы или же врагов;</w:t>
+      </w:r>
+    </w:p>
+    <w:p>
+      <w:pPr>
+        <w:keepNext w:val="0"/>
+        <w:keepLines w:val="0"/>
+        <w:pageBreakBefore w:val="0"/>
+        <w:widowControl/>
+        <w:kinsoku/>
+        <w:wordWrap/>
+        <w:overflowPunct/>
+        <w:topLinePunct w:val="0"/>
+        <w:autoSpaceDE/>
+        <w:autoSpaceDN/>
+        <w:bidi w:val="0"/>
+        <w:adjustRightInd/>
+        <w:snapToGrid/>
+        <w:spacing w:after="0" w:line="375" w:lineRule="auto"/>
+        <w:ind w:left="0" w:leftChars="0" w:right="0" w:firstLine="720" w:firstLineChars="300"/>
+        <w:textAlignment w:val="auto"/>
+        <w:rPr>
+          <w:rFonts w:hint="default"/>
+          <w:szCs w:val="24"/>
+          <w:lang w:val="ru-RU"/>
+        </w:rPr>
+      </w:pPr>
+      <w:r>
+        <w:rPr>
+          <w:rFonts w:hint="default"/>
+          <w:b w:val="0"/>
+          <w:bCs w:val="0"/>
+          <w:i w:val="0"/>
+          <w:iCs w:val="0"/>
+          <w:szCs w:val="24"/>
+          <w:lang w:val="ru-RU"/>
+        </w:rPr>
+        <w:t xml:space="preserve">– </w:t>
+      </w:r>
+      <w:r>
+        <w:rPr>
+          <w:rFonts w:hint="default"/>
+          <w:szCs w:val="24"/>
+          <w:lang w:val="ru-RU"/>
+        </w:rPr>
+        <w:t>Устойчивость: код способен обрабатывать ошибки ввода;</w:t>
+      </w:r>
+    </w:p>
+    <w:p>
+      <w:pPr>
+        <w:keepNext w:val="0"/>
+        <w:keepLines w:val="0"/>
+        <w:pageBreakBefore w:val="0"/>
+        <w:widowControl/>
+        <w:kinsoku/>
+        <w:wordWrap/>
+        <w:overflowPunct/>
+        <w:topLinePunct w:val="0"/>
+        <w:autoSpaceDE/>
+        <w:autoSpaceDN/>
+        <w:bidi w:val="0"/>
+        <w:adjustRightInd/>
+        <w:snapToGrid/>
+        <w:spacing w:after="0" w:line="375" w:lineRule="auto"/>
+        <w:ind w:left="0" w:leftChars="0" w:right="0" w:firstLine="720" w:firstLineChars="300"/>
+        <w:textAlignment w:val="auto"/>
+        <w:rPr>
+          <w:rFonts w:hint="default"/>
+          <w:szCs w:val="24"/>
+          <w:lang w:val="ru-RU"/>
+        </w:rPr>
+      </w:pPr>
+      <w:r>
+        <w:rPr>
+          <w:rFonts w:hint="default"/>
+          <w:b w:val="0"/>
+          <w:bCs w:val="0"/>
+          <w:i w:val="0"/>
+          <w:iCs w:val="0"/>
+          <w:szCs w:val="24"/>
+          <w:lang w:val="ru-RU"/>
+        </w:rPr>
+        <w:t xml:space="preserve">– </w:t>
+      </w:r>
+      <w:r>
+        <w:rPr>
+          <w:rFonts w:hint="default"/>
+          <w:szCs w:val="24"/>
+          <w:lang w:val="ru-RU"/>
+        </w:rPr>
+        <w:t>Поддержка кода: лёгкая читаемость, типизация и документация;</w:t>
+      </w:r>
+    </w:p>
+    <w:p>
+      <w:pPr>
+        <w:keepNext w:val="0"/>
+        <w:keepLines w:val="0"/>
+        <w:pageBreakBefore w:val="0"/>
+        <w:widowControl/>
+        <w:kinsoku/>
+        <w:wordWrap/>
+        <w:overflowPunct/>
+        <w:topLinePunct w:val="0"/>
+        <w:autoSpaceDE/>
+        <w:autoSpaceDN/>
+        <w:bidi w:val="0"/>
+        <w:adjustRightInd/>
+        <w:snapToGrid/>
+        <w:spacing w:after="0" w:line="375" w:lineRule="auto"/>
+        <w:ind w:left="0" w:leftChars="0" w:right="0" w:firstLine="720" w:firstLineChars="300"/>
+        <w:textAlignment w:val="auto"/>
+        <w:rPr>
+          <w:rFonts w:hint="default"/>
+          <w:szCs w:val="24"/>
+          <w:lang w:val="ru-RU"/>
+        </w:rPr>
+      </w:pPr>
+      <w:r>
+        <w:rPr>
+          <w:rFonts w:hint="default"/>
+          <w:b w:val="0"/>
+          <w:bCs w:val="0"/>
+          <w:i w:val="0"/>
+          <w:iCs w:val="0"/>
+          <w:szCs w:val="24"/>
+          <w:lang w:val="ru-RU"/>
+        </w:rPr>
+        <w:t xml:space="preserve">– </w:t>
+      </w:r>
+      <w:r>
+        <w:rPr>
+          <w:rFonts w:hint="default"/>
+          <w:szCs w:val="24"/>
+          <w:lang w:val="ru-RU"/>
+        </w:rPr>
+        <w:t xml:space="preserve">Принцип </w:t>
+      </w:r>
+      <w:r>
+        <w:rPr>
+          <w:rFonts w:hint="default"/>
+          <w:szCs w:val="24"/>
+          <w:lang w:val="en-US"/>
+        </w:rPr>
+        <w:t>KISS</w:t>
+      </w:r>
+      <w:r>
+        <w:rPr>
+          <w:rFonts w:hint="default"/>
+          <w:szCs w:val="24"/>
+          <w:lang w:val="ru-RU"/>
+        </w:rPr>
+        <w:t xml:space="preserve"> </w:t>
+      </w:r>
+      <w:r>
+        <w:rPr>
+          <w:rFonts w:hint="default"/>
+          <w:szCs w:val="24"/>
+          <w:lang w:val="en-US"/>
+        </w:rPr>
+        <w:t xml:space="preserve">(Keep It Simple, Stupid): </w:t>
+      </w:r>
+      <w:r>
+        <w:rPr>
+          <w:rFonts w:hint="default"/>
+          <w:szCs w:val="24"/>
+          <w:lang w:val="ru-RU"/>
+        </w:rPr>
+        <w:t>простое текстовое управление, понятный интерфейс и чёткие правила игры.</w:t>
+      </w:r>
+    </w:p>
+    <w:p>
+      <w:pPr>
+        <w:keepNext w:val="0"/>
+        <w:keepLines w:val="0"/>
+        <w:pageBreakBefore w:val="0"/>
+        <w:widowControl/>
+        <w:kinsoku/>
+        <w:wordWrap/>
+        <w:overflowPunct/>
+        <w:topLinePunct w:val="0"/>
+        <w:autoSpaceDE/>
+        <w:autoSpaceDN/>
+        <w:bidi w:val="0"/>
+        <w:adjustRightInd/>
+        <w:snapToGrid/>
+        <w:spacing w:after="0" w:line="375" w:lineRule="auto"/>
+        <w:ind w:left="0" w:leftChars="0" w:right="0" w:firstLine="720" w:firstLineChars="300"/>
+        <w:textAlignment w:val="auto"/>
+        <w:rPr>
+          <w:rFonts w:hint="default"/>
+          <w:szCs w:val="24"/>
+          <w:lang w:val="ru-RU"/>
+        </w:rPr>
+      </w:pPr>
+      <w:r>
+        <w:rPr>
+          <w:rFonts w:hint="default"/>
+          <w:szCs w:val="24"/>
+          <w:lang w:val="ru-RU"/>
+        </w:rPr>
+        <w:t>Эта игра демонстрирует хорошие практики разработки небольших проектов с акцентом на чистоту кода, расширяемость и пользовательский опыт.</w:t>
+      </w:r>
+    </w:p>
+    <w:p>
+      <w:pPr>
+        <w:keepNext w:val="0"/>
+        <w:keepLines w:val="0"/>
+        <w:pageBreakBefore w:val="0"/>
+        <w:widowControl/>
         <w:numPr>
           <w:ilvl w:val="0"/>
-          <w:numId w:val="1"/>
-        </w:numPr>
-        <w:spacing w:line="375" w:lineRule="auto"/>
-        <w:ind w:left="1145" w:leftChars="0" w:right="0" w:hanging="425" w:firstLineChars="0"/>
-        <w:rPr>
-          <w:rFonts w:hint="default" w:ascii="Arial" w:hAnsi="Arial" w:cs="Arial"/>
-          <w:sz w:val="28"/>
-          <w:szCs w:val="28"/>
-          <w:lang w:val="ru-RU"/>
-        </w:rPr>
-      </w:pPr>
-      <w:r>
-        <w:rPr>
-          <w:rFonts w:hint="default" w:ascii="Arial" w:hAnsi="Arial" w:cs="Arial"/>
-          <w:sz w:val="28"/>
-          <w:szCs w:val="28"/>
-          <w:lang w:val="ru-RU"/>
-        </w:rPr>
-        <w:t>Гейм</w:t>
-      </w:r>
-      <w:r>
-        <w:rPr>
-          <w:rFonts w:hint="default" w:ascii="Arial" w:hAnsi="Arial"/>
-          <w:sz w:val="28"/>
-          <w:szCs w:val="28"/>
-          <w:lang w:val="ru-RU"/>
-        </w:rPr>
-        <w:t>–дизайн</w:t>
-      </w:r>
-    </w:p>
-    <w:p>
-      <w:pPr>
-        <w:keepNext w:val="0"/>
-        <w:keepLines w:val="0"/>
-        <w:pageBreakBefore w:val="0"/>
-        <w:widowControl/>
-        <w:kinsoku/>
-        <w:wordWrap/>
-        <w:overflowPunct/>
-        <w:topLinePunct w:val="0"/>
-        <w:autoSpaceDE/>
-        <w:autoSpaceDN/>
-        <w:bidi w:val="0"/>
-        <w:adjustRightInd/>
-        <w:snapToGrid/>
-        <w:spacing w:after="0" w:line="375" w:lineRule="auto"/>
-        <w:ind w:left="0" w:leftChars="0" w:right="0" w:firstLine="720" w:firstLineChars="300"/>
-        <w:textAlignment w:val="auto"/>
-        <w:rPr>
-          <w:rFonts w:hint="default"/>
-          <w:szCs w:val="24"/>
-          <w:lang w:val="ru-RU"/>
-        </w:rPr>
-      </w:pPr>
-      <w:r>
-        <w:rPr>
-          <w:rFonts w:hint="default"/>
-          <w:szCs w:val="24"/>
-          <w:lang w:val="ru-RU"/>
-        </w:rPr>
-        <w:t xml:space="preserve">Жанром разрабатываемой мною игры под названием «Подземелье и Вкусности» является пошаговая текстовая </w:t>
-      </w:r>
-      <w:r>
-        <w:rPr>
-          <w:rFonts w:hint="default"/>
-          <w:szCs w:val="24"/>
-          <w:lang w:val="en-US"/>
-        </w:rPr>
-        <w:t>RPG</w:t>
-      </w:r>
-      <w:r>
-        <w:rPr>
-          <w:rFonts w:hint="default"/>
-          <w:szCs w:val="24"/>
-          <w:lang w:val="ru-RU"/>
-        </w:rPr>
-        <w:t xml:space="preserve"> игра про исследование старого заброшенного подземелья. В ней случайным образом генерируются комнаты и события.</w:t>
-      </w:r>
-    </w:p>
-    <w:p>
-      <w:pPr>
-        <w:keepNext w:val="0"/>
-        <w:keepLines w:val="0"/>
-        <w:pageBreakBefore w:val="0"/>
-        <w:widowControl/>
-        <w:kinsoku/>
-        <w:wordWrap/>
-        <w:overflowPunct/>
-        <w:topLinePunct w:val="0"/>
-        <w:autoSpaceDE/>
-        <w:autoSpaceDN/>
-        <w:bidi w:val="0"/>
-        <w:adjustRightInd/>
-        <w:snapToGrid/>
-        <w:spacing w:after="0" w:line="375" w:lineRule="auto"/>
-        <w:ind w:left="0" w:leftChars="0" w:right="0" w:firstLine="720" w:firstLineChars="300"/>
-        <w:textAlignment w:val="auto"/>
-        <w:rPr>
-          <w:rFonts w:hint="default"/>
-          <w:szCs w:val="24"/>
-          <w:lang w:val="ru-RU"/>
-        </w:rPr>
-      </w:pPr>
-      <w:r>
-        <w:rPr>
-          <w:rFonts w:hint="default"/>
-          <w:szCs w:val="24"/>
-          <w:lang w:val="ru-RU"/>
-        </w:rPr>
-        <w:t>Система игры:</w:t>
-      </w:r>
-    </w:p>
-    <w:p>
-      <w:pPr>
-        <w:keepNext w:val="0"/>
-        <w:keepLines w:val="0"/>
-        <w:pageBreakBefore w:val="0"/>
-        <w:widowControl/>
-        <w:kinsoku/>
-        <w:wordWrap/>
-        <w:overflowPunct/>
-        <w:topLinePunct w:val="0"/>
-        <w:autoSpaceDE/>
-        <w:autoSpaceDN/>
-        <w:bidi w:val="0"/>
-        <w:adjustRightInd/>
-        <w:snapToGrid/>
-        <w:spacing w:after="0" w:line="375" w:lineRule="auto"/>
-        <w:ind w:left="0" w:leftChars="0" w:right="0" w:firstLine="720" w:firstLineChars="300"/>
-        <w:textAlignment w:val="auto"/>
-        <w:rPr>
-          <w:rFonts w:hint="default"/>
-          <w:b w:val="0"/>
-          <w:bCs w:val="0"/>
-          <w:i w:val="0"/>
-          <w:iCs w:val="0"/>
-          <w:szCs w:val="24"/>
-          <w:lang w:val="ru-RU"/>
-        </w:rPr>
-      </w:pPr>
-      <w:r>
-        <w:rPr>
-          <w:rFonts w:hint="default"/>
-          <w:b w:val="0"/>
-          <w:bCs w:val="0"/>
-          <w:i w:val="0"/>
-          <w:iCs w:val="0"/>
-          <w:szCs w:val="24"/>
-          <w:lang w:val="ru-RU"/>
-        </w:rPr>
-        <w:t>– Существуют четыре расы: Человек, Эльф, Дворф и Полурослик (у каждого из которых свои уникальные стартовые характеристики);</w:t>
-      </w:r>
-    </w:p>
-    <w:p>
-      <w:pPr>
-        <w:keepNext w:val="0"/>
-        <w:keepLines w:val="0"/>
-        <w:pageBreakBefore w:val="0"/>
-        <w:widowControl/>
-        <w:kinsoku/>
-        <w:wordWrap/>
-        <w:overflowPunct/>
-        <w:topLinePunct w:val="0"/>
-        <w:autoSpaceDE/>
-        <w:autoSpaceDN/>
-        <w:bidi w:val="0"/>
-        <w:adjustRightInd/>
-        <w:snapToGrid/>
-        <w:spacing w:after="0" w:line="375" w:lineRule="auto"/>
-        <w:ind w:left="0" w:leftChars="0" w:right="0" w:firstLine="720" w:firstLineChars="300"/>
-        <w:textAlignment w:val="auto"/>
-        <w:rPr>
-          <w:rFonts w:hint="default"/>
-          <w:b w:val="0"/>
-          <w:bCs w:val="0"/>
-          <w:i w:val="0"/>
-          <w:iCs w:val="0"/>
-          <w:szCs w:val="24"/>
-          <w:lang w:val="ru-RU"/>
-        </w:rPr>
-      </w:pPr>
-      <w:r>
-        <w:rPr>
-          <w:rFonts w:hint="default"/>
-          <w:b w:val="0"/>
-          <w:bCs w:val="0"/>
-          <w:i w:val="0"/>
-          <w:iCs w:val="0"/>
-          <w:szCs w:val="24"/>
-          <w:lang w:val="ru-RU"/>
-        </w:rPr>
-        <w:t>–  Сами характеристики: Здоровье</w:t>
-      </w:r>
-      <w:r>
-        <w:rPr>
-          <w:rFonts w:hint="default"/>
-          <w:b w:val="0"/>
-          <w:bCs w:val="0"/>
-          <w:i w:val="0"/>
-          <w:iCs w:val="0"/>
-          <w:szCs w:val="24"/>
-          <w:lang w:val="en-US"/>
-        </w:rPr>
-        <w:t xml:space="preserve">, </w:t>
-      </w:r>
-      <w:r>
-        <w:rPr>
-          <w:rFonts w:hint="default"/>
-          <w:b w:val="0"/>
-          <w:bCs w:val="0"/>
-          <w:i w:val="0"/>
-          <w:iCs w:val="0"/>
-          <w:szCs w:val="24"/>
-          <w:lang w:val="ru-RU"/>
-        </w:rPr>
-        <w:t>Атака, Защита и Ловкость;</w:t>
-      </w:r>
-    </w:p>
-    <w:p>
-      <w:pPr>
-        <w:keepNext w:val="0"/>
-        <w:keepLines w:val="0"/>
-        <w:pageBreakBefore w:val="0"/>
-        <w:widowControl/>
-        <w:kinsoku/>
-        <w:wordWrap/>
-        <w:overflowPunct/>
-        <w:topLinePunct w:val="0"/>
-        <w:autoSpaceDE/>
-        <w:autoSpaceDN/>
-        <w:bidi w:val="0"/>
-        <w:adjustRightInd/>
-        <w:snapToGrid/>
-        <w:spacing w:after="0" w:line="375" w:lineRule="auto"/>
-        <w:ind w:left="0" w:leftChars="0" w:right="0" w:firstLine="720" w:firstLineChars="300"/>
-        <w:textAlignment w:val="auto"/>
-        <w:rPr>
-          <w:rFonts w:hint="default"/>
-          <w:b w:val="0"/>
-          <w:bCs w:val="0"/>
-          <w:i w:val="0"/>
-          <w:iCs w:val="0"/>
-          <w:szCs w:val="24"/>
-          <w:lang w:val="ru-RU"/>
-        </w:rPr>
-      </w:pPr>
-      <w:r>
-        <w:rPr>
-          <w:rFonts w:hint="default"/>
-          <w:b w:val="0"/>
-          <w:bCs w:val="0"/>
-          <w:i w:val="0"/>
-          <w:iCs w:val="0"/>
-          <w:szCs w:val="24"/>
-          <w:lang w:val="ru-RU"/>
-        </w:rPr>
-        <w:t>–  Характеристики становятся лучше за счёт повышения уровня, очков навыков;</w:t>
-      </w:r>
-    </w:p>
-    <w:p>
-      <w:pPr>
-        <w:keepNext w:val="0"/>
-        <w:keepLines w:val="0"/>
-        <w:pageBreakBefore w:val="0"/>
-        <w:widowControl/>
-        <w:kinsoku/>
-        <w:wordWrap/>
-        <w:overflowPunct/>
-        <w:topLinePunct w:val="0"/>
-        <w:autoSpaceDE/>
-        <w:autoSpaceDN/>
-        <w:bidi w:val="0"/>
-        <w:adjustRightInd/>
-        <w:snapToGrid/>
-        <w:spacing w:after="0" w:line="375" w:lineRule="auto"/>
-        <w:ind w:left="0" w:leftChars="0" w:right="0" w:firstLine="720" w:firstLineChars="300"/>
-        <w:textAlignment w:val="auto"/>
-        <w:rPr>
-          <w:rFonts w:hint="default"/>
-          <w:b w:val="0"/>
-          <w:bCs w:val="0"/>
-          <w:i w:val="0"/>
-          <w:iCs w:val="0"/>
-          <w:szCs w:val="24"/>
-          <w:lang w:val="ru-RU"/>
-        </w:rPr>
-      </w:pPr>
-      <w:r>
-        <w:rPr>
-          <w:rFonts w:hint="default"/>
-          <w:b w:val="0"/>
-          <w:bCs w:val="0"/>
-          <w:i w:val="0"/>
-          <w:iCs w:val="0"/>
-          <w:szCs w:val="24"/>
-          <w:lang w:val="ru-RU"/>
-        </w:rPr>
-        <w:t xml:space="preserve">–  Существует различное количество видов предметов, которые мы можем хранить у себя в инвентаре.Одни из видов </w:t>
-      </w:r>
-      <w:r>
-        <w:rPr>
-          <w:rFonts w:hint="default"/>
-          <w:szCs w:val="24"/>
-          <w:lang w:val="ru-RU"/>
-        </w:rPr>
-        <w:t>– это оружие и броня, которые мы можем экипировать;</w:t>
-      </w:r>
-    </w:p>
-    <w:p>
-      <w:pPr>
-        <w:keepNext w:val="0"/>
-        <w:keepLines w:val="0"/>
-        <w:pageBreakBefore w:val="0"/>
-        <w:widowControl/>
-        <w:kinsoku/>
-        <w:wordWrap/>
-        <w:overflowPunct/>
-        <w:topLinePunct w:val="0"/>
-        <w:autoSpaceDE/>
-        <w:autoSpaceDN/>
-        <w:bidi w:val="0"/>
-        <w:adjustRightInd/>
-        <w:snapToGrid/>
-        <w:spacing w:after="0" w:line="375" w:lineRule="auto"/>
-        <w:ind w:left="0" w:leftChars="0" w:right="0" w:firstLine="720" w:firstLineChars="300"/>
-        <w:textAlignment w:val="auto"/>
-        <w:rPr>
-          <w:rFonts w:hint="default"/>
-          <w:b w:val="0"/>
-          <w:bCs w:val="0"/>
-          <w:i w:val="0"/>
-          <w:iCs w:val="0"/>
-          <w:szCs w:val="24"/>
-          <w:lang w:val="ru-RU"/>
-        </w:rPr>
-      </w:pPr>
-      <w:r>
-        <w:rPr>
-          <w:rFonts w:hint="default"/>
-          <w:b w:val="0"/>
-          <w:bCs w:val="0"/>
-          <w:i w:val="0"/>
-          <w:iCs w:val="0"/>
-          <w:szCs w:val="24"/>
-          <w:lang w:val="ru-RU"/>
-        </w:rPr>
-        <w:t>– Существует три вида комнат: боевая комната, комната отдыха и комната с сундуком;</w:t>
-      </w:r>
-    </w:p>
-    <w:p>
-      <w:pPr>
-        <w:keepNext w:val="0"/>
-        <w:keepLines w:val="0"/>
-        <w:pageBreakBefore w:val="0"/>
-        <w:widowControl/>
-        <w:kinsoku/>
-        <w:wordWrap/>
-        <w:overflowPunct/>
-        <w:topLinePunct w:val="0"/>
-        <w:autoSpaceDE/>
-        <w:autoSpaceDN/>
-        <w:bidi w:val="0"/>
-        <w:adjustRightInd/>
-        <w:snapToGrid/>
-        <w:spacing w:after="0" w:line="375" w:lineRule="auto"/>
-        <w:ind w:left="0" w:leftChars="0" w:right="0" w:firstLine="720" w:firstLineChars="300"/>
-        <w:textAlignment w:val="auto"/>
-        <w:rPr>
-          <w:rFonts w:hint="default"/>
-          <w:b w:val="0"/>
-          <w:bCs w:val="0"/>
-          <w:i w:val="0"/>
-          <w:iCs w:val="0"/>
-          <w:szCs w:val="24"/>
-          <w:lang w:val="ru-RU"/>
-        </w:rPr>
-      </w:pPr>
-      <w:r>
-        <w:rPr>
-          <w:rFonts w:hint="default"/>
-          <w:b w:val="0"/>
-          <w:bCs w:val="0"/>
-          <w:i w:val="0"/>
-          <w:iCs w:val="0"/>
-          <w:szCs w:val="24"/>
-          <w:lang w:val="ru-RU"/>
-        </w:rPr>
-        <w:t>–  Через каждые пять комнат наш персонаж спускается на этаж ниже;</w:t>
-      </w:r>
-    </w:p>
-    <w:p>
-      <w:pPr>
-        <w:keepNext w:val="0"/>
-        <w:keepLines w:val="0"/>
-        <w:pageBreakBefore w:val="0"/>
-        <w:widowControl/>
-        <w:kinsoku/>
-        <w:wordWrap/>
-        <w:overflowPunct/>
-        <w:topLinePunct w:val="0"/>
-        <w:autoSpaceDE/>
-        <w:autoSpaceDN/>
-        <w:bidi w:val="0"/>
-        <w:adjustRightInd/>
-        <w:snapToGrid/>
-        <w:spacing w:after="0" w:line="375" w:lineRule="auto"/>
-        <w:ind w:left="0" w:leftChars="0" w:right="0" w:firstLine="720" w:firstLineChars="300"/>
-        <w:textAlignment w:val="auto"/>
-        <w:rPr>
-          <w:rFonts w:hint="default"/>
-          <w:b w:val="0"/>
-          <w:bCs w:val="0"/>
-          <w:i w:val="0"/>
-          <w:iCs w:val="0"/>
-          <w:szCs w:val="24"/>
-          <w:lang w:val="ru-RU"/>
-        </w:rPr>
-      </w:pPr>
-      <w:r>
-        <w:rPr>
-          <w:rFonts w:hint="default"/>
-          <w:b w:val="0"/>
-          <w:bCs w:val="0"/>
-          <w:i w:val="0"/>
-          <w:iCs w:val="0"/>
-          <w:szCs w:val="24"/>
-          <w:lang w:val="ru-RU"/>
-        </w:rPr>
-        <w:t>–  Бои пошаговые.</w:t>
-      </w:r>
-    </w:p>
-    <w:p>
-      <w:pPr>
-        <w:keepNext w:val="0"/>
-        <w:keepLines w:val="0"/>
-        <w:pageBreakBefore w:val="0"/>
-        <w:widowControl/>
-        <w:kinsoku/>
-        <w:wordWrap/>
-        <w:overflowPunct/>
-        <w:topLinePunct w:val="0"/>
-        <w:autoSpaceDE/>
-        <w:autoSpaceDN/>
-        <w:bidi w:val="0"/>
-        <w:adjustRightInd/>
-        <w:snapToGrid/>
-        <w:spacing w:after="0" w:line="375" w:lineRule="auto"/>
-        <w:ind w:left="0" w:leftChars="0" w:right="0" w:firstLine="720" w:firstLineChars="300"/>
-        <w:textAlignment w:val="auto"/>
-        <w:rPr>
-          <w:rFonts w:hint="default"/>
-          <w:szCs w:val="24"/>
-          <w:lang w:val="ru-RU"/>
-        </w:rPr>
-      </w:pPr>
-      <w:r>
-        <w:rPr>
-          <w:rFonts w:hint="default"/>
-          <w:szCs w:val="24"/>
-          <w:lang w:val="ru-RU"/>
-        </w:rPr>
-        <w:t>Полноценная текстовая RPG игра с классической механикой исследования подземелья, пошаговыми боями, прокачкой персонажа и управлением ресурсами.</w:t>
-      </w:r>
-    </w:p>
-    <w:p>
-      <w:pPr>
-        <w:keepNext w:val="0"/>
-        <w:keepLines w:val="0"/>
-        <w:pageBreakBefore w:val="0"/>
-        <w:widowControl/>
-        <w:kinsoku/>
-        <w:wordWrap/>
-        <w:overflowPunct/>
-        <w:topLinePunct w:val="0"/>
-        <w:autoSpaceDE/>
-        <w:autoSpaceDN/>
-        <w:bidi w:val="0"/>
-        <w:adjustRightInd/>
-        <w:snapToGrid/>
-        <w:spacing w:after="0" w:line="375" w:lineRule="auto"/>
-        <w:ind w:left="0" w:leftChars="0" w:right="0" w:firstLine="720" w:firstLineChars="300"/>
-        <w:textAlignment w:val="auto"/>
-        <w:rPr>
-          <w:rFonts w:hint="default"/>
-          <w:szCs w:val="24"/>
-          <w:lang w:val="ru-RU"/>
-        </w:rPr>
-      </w:pPr>
-      <w:r>
-        <w:rPr>
-          <w:rFonts w:hint="default"/>
-          <w:szCs w:val="24"/>
-          <w:lang w:val="ru-RU"/>
-        </w:rPr>
-        <w:t>Так же при разработке были заложены следующие принципы:</w:t>
-      </w:r>
-    </w:p>
-    <w:p>
-      <w:pPr>
-        <w:keepNext w:val="0"/>
-        <w:keepLines w:val="0"/>
-        <w:pageBreakBefore w:val="0"/>
-        <w:widowControl/>
-        <w:kinsoku/>
-        <w:wordWrap/>
-        <w:overflowPunct/>
-        <w:topLinePunct w:val="0"/>
-        <w:autoSpaceDE/>
-        <w:autoSpaceDN/>
-        <w:bidi w:val="0"/>
-        <w:adjustRightInd/>
-        <w:snapToGrid/>
-        <w:spacing w:after="0" w:line="375" w:lineRule="auto"/>
-        <w:ind w:left="0" w:leftChars="0" w:right="0" w:firstLine="720" w:firstLineChars="300"/>
-        <w:textAlignment w:val="auto"/>
-        <w:rPr>
-          <w:rFonts w:hint="default"/>
-          <w:szCs w:val="24"/>
-          <w:lang w:val="ru-RU"/>
-        </w:rPr>
-      </w:pPr>
-      <w:r>
-        <w:rPr>
-          <w:rFonts w:hint="default"/>
-          <w:b w:val="0"/>
-          <w:bCs w:val="0"/>
-          <w:i w:val="0"/>
-          <w:iCs w:val="0"/>
-          <w:szCs w:val="24"/>
-          <w:lang w:val="ru-RU"/>
-        </w:rPr>
-        <w:t xml:space="preserve">– </w:t>
-      </w:r>
-      <w:r>
-        <w:rPr>
-          <w:rFonts w:hint="default"/>
-          <w:szCs w:val="24"/>
-          <w:lang w:val="ru-RU"/>
-        </w:rPr>
-        <w:t>Объектно–ориентированное программирование: инкапсуляция (данные и методы сгруппированы в классах), наследование (классы наследуются от базовых классов), полиморфизмы (разные типы предметов имеют общий интерфейс);</w:t>
-      </w:r>
-    </w:p>
-    <w:p>
-      <w:pPr>
-        <w:keepNext w:val="0"/>
-        <w:keepLines w:val="0"/>
-        <w:pageBreakBefore w:val="0"/>
-        <w:widowControl/>
-        <w:kinsoku/>
-        <w:wordWrap/>
-        <w:overflowPunct/>
-        <w:topLinePunct w:val="0"/>
-        <w:autoSpaceDE/>
-        <w:autoSpaceDN/>
-        <w:bidi w:val="0"/>
-        <w:adjustRightInd/>
-        <w:snapToGrid/>
-        <w:spacing w:after="0" w:line="375" w:lineRule="auto"/>
-        <w:ind w:left="0" w:leftChars="0" w:right="0" w:firstLine="720" w:firstLineChars="300"/>
-        <w:textAlignment w:val="auto"/>
-        <w:rPr>
-          <w:rFonts w:hint="default"/>
-          <w:szCs w:val="24"/>
-          <w:lang w:val="ru-RU"/>
-        </w:rPr>
-      </w:pPr>
-      <w:r>
-        <w:rPr>
-          <w:rFonts w:hint="default"/>
-          <w:b w:val="0"/>
-          <w:bCs w:val="0"/>
-          <w:i w:val="0"/>
-          <w:iCs w:val="0"/>
-          <w:szCs w:val="24"/>
-          <w:lang w:val="ru-RU"/>
-        </w:rPr>
-        <w:t xml:space="preserve">– </w:t>
-      </w:r>
-      <w:r>
-        <w:rPr>
-          <w:rFonts w:hint="default"/>
-          <w:szCs w:val="24"/>
-          <w:lang w:val="ru-RU"/>
-        </w:rPr>
-        <w:t>Расширяемость: возможность с лёгкостью добавить новые расы, предметы или же врагов;</w:t>
-      </w:r>
-    </w:p>
-    <w:p>
-      <w:pPr>
-        <w:keepNext w:val="0"/>
-        <w:keepLines w:val="0"/>
-        <w:pageBreakBefore w:val="0"/>
-        <w:widowControl/>
-        <w:kinsoku/>
-        <w:wordWrap/>
-        <w:overflowPunct/>
-        <w:topLinePunct w:val="0"/>
-        <w:autoSpaceDE/>
-        <w:autoSpaceDN/>
-        <w:bidi w:val="0"/>
-        <w:adjustRightInd/>
-        <w:snapToGrid/>
-        <w:spacing w:after="0" w:line="375" w:lineRule="auto"/>
-        <w:ind w:left="0" w:leftChars="0" w:right="0" w:firstLine="720" w:firstLineChars="300"/>
-        <w:textAlignment w:val="auto"/>
-        <w:rPr>
-          <w:rFonts w:hint="default"/>
-          <w:szCs w:val="24"/>
-          <w:lang w:val="ru-RU"/>
-        </w:rPr>
-      </w:pPr>
-      <w:r>
-        <w:rPr>
-          <w:rFonts w:hint="default"/>
-          <w:b w:val="0"/>
-          <w:bCs w:val="0"/>
-          <w:i w:val="0"/>
-          <w:iCs w:val="0"/>
-          <w:szCs w:val="24"/>
-          <w:lang w:val="ru-RU"/>
-        </w:rPr>
-        <w:t xml:space="preserve">– </w:t>
-      </w:r>
-      <w:r>
-        <w:rPr>
-          <w:rFonts w:hint="default"/>
-          <w:szCs w:val="24"/>
-          <w:lang w:val="ru-RU"/>
-        </w:rPr>
-        <w:t>Устойчивость: код способен обрабатывать ошибки ввода;</w:t>
-      </w:r>
-    </w:p>
-    <w:p>
-      <w:pPr>
-        <w:keepNext w:val="0"/>
-        <w:keepLines w:val="0"/>
-        <w:pageBreakBefore w:val="0"/>
-        <w:widowControl/>
-        <w:kinsoku/>
-        <w:wordWrap/>
-        <w:overflowPunct/>
-        <w:topLinePunct w:val="0"/>
-        <w:autoSpaceDE/>
-        <w:autoSpaceDN/>
-        <w:bidi w:val="0"/>
-        <w:adjustRightInd/>
-        <w:snapToGrid/>
-        <w:spacing w:after="0" w:line="375" w:lineRule="auto"/>
-        <w:ind w:left="0" w:leftChars="0" w:right="0" w:firstLine="720" w:firstLineChars="300"/>
-        <w:textAlignment w:val="auto"/>
-        <w:rPr>
-          <w:rFonts w:hint="default"/>
-          <w:szCs w:val="24"/>
-          <w:lang w:val="ru-RU"/>
-        </w:rPr>
-      </w:pPr>
-      <w:r>
-        <w:rPr>
-          <w:rFonts w:hint="default"/>
-          <w:b w:val="0"/>
-          <w:bCs w:val="0"/>
-          <w:i w:val="0"/>
-          <w:iCs w:val="0"/>
-          <w:szCs w:val="24"/>
-          <w:lang w:val="ru-RU"/>
-        </w:rPr>
-        <w:t xml:space="preserve">– </w:t>
-      </w:r>
-      <w:r>
-        <w:rPr>
-          <w:rFonts w:hint="default"/>
-          <w:szCs w:val="24"/>
-          <w:lang w:val="ru-RU"/>
-        </w:rPr>
-        <w:t>Поддержка кода: лёгкая читаемость, типизация и документация;</w:t>
-      </w:r>
-    </w:p>
-    <w:p>
-      <w:pPr>
-        <w:keepNext w:val="0"/>
-        <w:keepLines w:val="0"/>
-        <w:pageBreakBefore w:val="0"/>
-        <w:widowControl/>
-        <w:kinsoku/>
-        <w:wordWrap/>
-        <w:overflowPunct/>
-        <w:topLinePunct w:val="0"/>
-        <w:autoSpaceDE/>
-        <w:autoSpaceDN/>
-        <w:bidi w:val="0"/>
-        <w:adjustRightInd/>
-        <w:snapToGrid/>
-        <w:spacing w:after="0" w:line="375" w:lineRule="auto"/>
-        <w:ind w:left="0" w:leftChars="0" w:right="0" w:firstLine="720" w:firstLineChars="300"/>
-        <w:textAlignment w:val="auto"/>
-        <w:rPr>
-          <w:rFonts w:hint="default"/>
-          <w:szCs w:val="24"/>
-          <w:lang w:val="ru-RU"/>
-        </w:rPr>
-      </w:pPr>
-      <w:r>
-        <w:rPr>
-          <w:rFonts w:hint="default"/>
-          <w:b w:val="0"/>
-          <w:bCs w:val="0"/>
-          <w:i w:val="0"/>
-          <w:iCs w:val="0"/>
-          <w:szCs w:val="24"/>
-          <w:lang w:val="ru-RU"/>
-        </w:rPr>
-        <w:t xml:space="preserve">– </w:t>
-      </w:r>
-      <w:r>
-        <w:rPr>
-          <w:rFonts w:hint="default"/>
-          <w:szCs w:val="24"/>
-          <w:lang w:val="ru-RU"/>
-        </w:rPr>
-        <w:t xml:space="preserve">Принцип </w:t>
-      </w:r>
-      <w:r>
-        <w:rPr>
-          <w:rFonts w:hint="default"/>
-          <w:szCs w:val="24"/>
-          <w:lang w:val="en-US"/>
-        </w:rPr>
-        <w:t>KISS</w:t>
-      </w:r>
-      <w:r>
-        <w:rPr>
-          <w:rFonts w:hint="default"/>
-          <w:szCs w:val="24"/>
-          <w:lang w:val="ru-RU"/>
-        </w:rPr>
-        <w:t xml:space="preserve"> </w:t>
-      </w:r>
-      <w:r>
-        <w:rPr>
-          <w:rFonts w:hint="default"/>
-          <w:szCs w:val="24"/>
-          <w:lang w:val="en-US"/>
-        </w:rPr>
-        <w:t xml:space="preserve">(Keep It Simple, Stupid): </w:t>
-      </w:r>
-      <w:r>
-        <w:rPr>
-          <w:rFonts w:hint="default"/>
-          <w:szCs w:val="24"/>
-          <w:lang w:val="ru-RU"/>
-        </w:rPr>
-        <w:t>простое текстовое управление, понятный интерфейс и чёткие правила игры.</w:t>
-      </w:r>
-    </w:p>
-    <w:p>
-      <w:pPr>
-        <w:keepNext w:val="0"/>
-        <w:keepLines w:val="0"/>
-        <w:pageBreakBefore w:val="0"/>
-        <w:widowControl/>
-        <w:kinsoku/>
-        <w:wordWrap/>
-        <w:overflowPunct/>
-        <w:topLinePunct w:val="0"/>
-        <w:autoSpaceDE/>
-        <w:autoSpaceDN/>
-        <w:bidi w:val="0"/>
-        <w:adjustRightInd/>
-        <w:snapToGrid/>
-        <w:spacing w:after="0" w:line="375" w:lineRule="auto"/>
-        <w:ind w:left="0" w:leftChars="0" w:right="0" w:firstLine="720" w:firstLineChars="300"/>
-        <w:textAlignment w:val="auto"/>
-        <w:rPr>
-          <w:rFonts w:hint="default"/>
-          <w:szCs w:val="24"/>
-          <w:lang w:val="ru-RU"/>
-        </w:rPr>
-      </w:pPr>
-      <w:r>
-        <w:rPr>
-          <w:rFonts w:hint="default"/>
-          <w:szCs w:val="24"/>
-          <w:lang w:val="ru-RU"/>
-        </w:rPr>
-        <w:t>Эта игра демонстрирует хорошие практики разработки небольших проектов с акцентом на чистоту кода, расширяемость и пользовательский опыт.</w:t>
-      </w:r>
-    </w:p>
-    <w:p>
-      <w:pPr>
-        <w:keepNext w:val="0"/>
-        <w:keepLines w:val="0"/>
-        <w:pageBreakBefore w:val="0"/>
-        <w:widowControl/>
-        <w:numPr>
           <w:numId w:val="0"/>
         </w:numPr>
         <w:kinsoku/>
@@ -8486,7 +8473,7 @@
       <w:pPr>
         <w:numPr>
           <w:ilvl w:val="0"/>
-          <w:numId w:val="2"/>
+          <w:numId w:val="1"/>
         </w:numPr>
         <w:spacing w:line="375" w:lineRule="auto"/>
         <w:ind w:left="1145" w:leftChars="0" w:right="0" w:hanging="425" w:firstLineChars="0"/>
@@ -8537,7 +8524,7 @@
         <w:widowControl/>
         <w:numPr>
           <w:ilvl w:val="1"/>
-          <w:numId w:val="3"/>
+          <w:numId w:val="2"/>
         </w:numPr>
         <w:kinsoku/>
         <w:wordWrap/>
@@ -8548,7 +8535,7 @@
         <w:bidi w:val="0"/>
         <w:adjustRightInd/>
         <w:snapToGrid/>
-        <w:spacing w:before="361" w:beforeLines="100" w:after="0" w:line="375" w:lineRule="auto"/>
+        <w:spacing w:before="217" w:beforeLines="60" w:after="0" w:line="375" w:lineRule="auto"/>
         <w:ind w:left="1287" w:leftChars="0" w:right="0" w:hanging="567" w:firstLineChars="0"/>
         <w:textAlignment w:val="auto"/>
         <w:rPr>
@@ -8658,7 +8645,7 @@
         <w:widowControl/>
         <w:numPr>
           <w:ilvl w:val="0"/>
-          <w:numId w:val="4"/>
+          <w:numId w:val="3"/>
         </w:numPr>
         <w:kinsoku/>
         <w:wordWrap/>
@@ -8711,7 +8698,7 @@
         <w:widowControl/>
         <w:numPr>
           <w:ilvl w:val="0"/>
-          <w:numId w:val="4"/>
+          <w:numId w:val="3"/>
         </w:numPr>
         <w:kinsoku/>
         <w:wordWrap/>
@@ -8748,7 +8735,7 @@
         <w:widowControl/>
         <w:numPr>
           <w:ilvl w:val="0"/>
-          <w:numId w:val="4"/>
+          <w:numId w:val="3"/>
         </w:numPr>
         <w:kinsoku/>
         <w:wordWrap/>
@@ -8801,7 +8788,7 @@
         <w:widowControl/>
         <w:numPr>
           <w:ilvl w:val="0"/>
-          <w:numId w:val="4"/>
+          <w:numId w:val="3"/>
         </w:numPr>
         <w:kinsoku/>
         <w:wordWrap/>
@@ -8870,7 +8857,7 @@
         <w:widowControl/>
         <w:numPr>
           <w:ilvl w:val="0"/>
-          <w:numId w:val="4"/>
+          <w:numId w:val="3"/>
         </w:numPr>
         <w:kinsoku/>
         <w:wordWrap/>
@@ -8989,7 +8976,7 @@
         <w:widowControl/>
         <w:numPr>
           <w:ilvl w:val="1"/>
-          <w:numId w:val="3"/>
+          <w:numId w:val="2"/>
         </w:numPr>
         <w:kinsoku/>
         <w:wordWrap/>
@@ -9000,7 +8987,7 @@
         <w:bidi w:val="0"/>
         <w:adjustRightInd/>
         <w:snapToGrid/>
-        <w:spacing w:before="361" w:beforeLines="100" w:after="0" w:line="375" w:lineRule="auto"/>
+        <w:spacing w:before="217" w:beforeLines="60" w:after="0" w:line="375" w:lineRule="auto"/>
         <w:ind w:left="1287" w:leftChars="0" w:right="0" w:hanging="567" w:firstLineChars="0"/>
         <w:textAlignment w:val="auto"/>
         <w:rPr>
@@ -9214,7 +9201,7 @@
         <w:widowControl/>
         <w:numPr>
           <w:ilvl w:val="0"/>
-          <w:numId w:val="5"/>
+          <w:numId w:val="4"/>
         </w:numPr>
         <w:kinsoku/>
         <w:wordWrap/>
@@ -9267,7 +9254,7 @@
         <w:widowControl/>
         <w:numPr>
           <w:ilvl w:val="0"/>
-          <w:numId w:val="5"/>
+          <w:numId w:val="4"/>
         </w:numPr>
         <w:kinsoku/>
         <w:wordWrap/>
@@ -9304,7 +9291,7 @@
         <w:widowControl/>
         <w:numPr>
           <w:ilvl w:val="0"/>
-          <w:numId w:val="5"/>
+          <w:numId w:val="4"/>
         </w:numPr>
         <w:kinsoku/>
         <w:wordWrap/>
@@ -9341,7 +9328,7 @@
         <w:widowControl/>
         <w:numPr>
           <w:ilvl w:val="0"/>
-          <w:numId w:val="5"/>
+          <w:numId w:val="4"/>
         </w:numPr>
         <w:kinsoku/>
         <w:wordWrap/>
@@ -9377,6 +9364,7 @@
         <w:pageBreakBefore w:val="0"/>
         <w:widowControl/>
         <w:numPr>
+          <w:ilvl w:val="0"/>
           <w:numId w:val="0"/>
         </w:numPr>
         <w:kinsoku/>
@@ -9581,7 +9569,7 @@
         <w:widowControl/>
         <w:numPr>
           <w:ilvl w:val="0"/>
-          <w:numId w:val="6"/>
+          <w:numId w:val="5"/>
         </w:numPr>
         <w:kinsoku/>
         <w:wordWrap/>
@@ -9618,7 +9606,7 @@
         <w:widowControl/>
         <w:numPr>
           <w:ilvl w:val="0"/>
-          <w:numId w:val="6"/>
+          <w:numId w:val="5"/>
         </w:numPr>
         <w:kinsoku/>
         <w:wordWrap/>
@@ -9655,7 +9643,7 @@
         <w:widowControl/>
         <w:numPr>
           <w:ilvl w:val="0"/>
-          <w:numId w:val="6"/>
+          <w:numId w:val="5"/>
         </w:numPr>
         <w:kinsoku/>
         <w:wordWrap/>
@@ -9733,7 +9721,7 @@
         <w:widowControl/>
         <w:numPr>
           <w:ilvl w:val="1"/>
-          <w:numId w:val="3"/>
+          <w:numId w:val="2"/>
         </w:numPr>
         <w:kinsoku/>
         <w:wordWrap/>
@@ -9744,7 +9732,7 @@
         <w:bidi w:val="0"/>
         <w:adjustRightInd/>
         <w:snapToGrid/>
-        <w:spacing w:before="361" w:beforeLines="100" w:after="0" w:line="375" w:lineRule="auto"/>
+        <w:spacing w:before="217" w:beforeLines="60" w:after="0" w:line="375" w:lineRule="auto"/>
         <w:ind w:left="1287" w:leftChars="0" w:right="0" w:hanging="567" w:firstLineChars="0"/>
         <w:textAlignment w:val="auto"/>
         <w:rPr>
@@ -10071,7 +10059,7 @@
         <w:widowControl/>
         <w:numPr>
           <w:ilvl w:val="1"/>
-          <w:numId w:val="3"/>
+          <w:numId w:val="2"/>
         </w:numPr>
         <w:kinsoku/>
         <w:wordWrap/>
@@ -10082,7 +10070,7 @@
         <w:bidi w:val="0"/>
         <w:adjustRightInd/>
         <w:snapToGrid/>
-        <w:spacing w:before="361" w:beforeLines="100" w:after="0" w:line="375" w:lineRule="auto"/>
+        <w:spacing w:before="217" w:beforeLines="60" w:after="0" w:line="375" w:lineRule="auto"/>
         <w:ind w:left="1287" w:leftChars="0" w:right="0" w:hanging="567" w:firstLineChars="0"/>
         <w:textAlignment w:val="auto"/>
         <w:rPr>
@@ -10383,7 +10371,7 @@
         <w:widowControl/>
         <w:numPr>
           <w:ilvl w:val="0"/>
-          <w:numId w:val="7"/>
+          <w:numId w:val="6"/>
         </w:numPr>
         <w:kinsoku/>
         <w:wordWrap/>
@@ -10420,7 +10408,7 @@
         <w:widowControl/>
         <w:numPr>
           <w:ilvl w:val="0"/>
-          <w:numId w:val="7"/>
+          <w:numId w:val="6"/>
         </w:numPr>
         <w:kinsoku/>
         <w:wordWrap/>
@@ -10457,7 +10445,7 @@
         <w:widowControl/>
         <w:numPr>
           <w:ilvl w:val="0"/>
-          <w:numId w:val="7"/>
+          <w:numId w:val="6"/>
         </w:numPr>
         <w:kinsoku/>
         <w:wordWrap/>
@@ -10527,7 +10515,7 @@
         <w:widowControl/>
         <w:numPr>
           <w:ilvl w:val="1"/>
-          <w:numId w:val="3"/>
+          <w:numId w:val="2"/>
         </w:numPr>
         <w:kinsoku/>
         <w:wordWrap/>
@@ -10538,7 +10526,7 @@
         <w:bidi w:val="0"/>
         <w:adjustRightInd/>
         <w:snapToGrid/>
-        <w:spacing w:before="361" w:beforeLines="100" w:after="0" w:line="375" w:lineRule="auto"/>
+        <w:spacing w:before="217" w:beforeLines="60" w:after="0" w:line="375" w:lineRule="auto"/>
         <w:ind w:left="1287" w:leftChars="0" w:right="0" w:hanging="567" w:firstLineChars="0"/>
         <w:textAlignment w:val="auto"/>
         <w:rPr>
@@ -10760,7 +10748,7 @@
         <w:widowControl/>
         <w:numPr>
           <w:ilvl w:val="0"/>
-          <w:numId w:val="8"/>
+          <w:numId w:val="7"/>
         </w:numPr>
         <w:kinsoku/>
         <w:wordWrap/>
@@ -10813,7 +10801,7 @@
         <w:widowControl/>
         <w:numPr>
           <w:ilvl w:val="0"/>
-          <w:numId w:val="8"/>
+          <w:numId w:val="7"/>
         </w:numPr>
         <w:kinsoku/>
         <w:wordWrap/>
@@ -10850,7 +10838,7 @@
         <w:widowControl/>
         <w:numPr>
           <w:ilvl w:val="0"/>
-          <w:numId w:val="8"/>
+          <w:numId w:val="7"/>
         </w:numPr>
         <w:kinsoku/>
         <w:wordWrap/>
@@ -10887,7 +10875,7 @@
         <w:widowControl/>
         <w:numPr>
           <w:ilvl w:val="0"/>
-          <w:numId w:val="8"/>
+          <w:numId w:val="7"/>
         </w:numPr>
         <w:kinsoku/>
         <w:wordWrap/>
@@ -10924,7 +10912,7 @@
         <w:widowControl/>
         <w:numPr>
           <w:ilvl w:val="0"/>
-          <w:numId w:val="8"/>
+          <w:numId w:val="7"/>
         </w:numPr>
         <w:kinsoku/>
         <w:wordWrap/>
@@ -10961,7 +10949,7 @@
         <w:widowControl/>
         <w:numPr>
           <w:ilvl w:val="0"/>
-          <w:numId w:val="8"/>
+          <w:numId w:val="7"/>
         </w:numPr>
         <w:kinsoku/>
         <w:wordWrap/>
@@ -10998,7 +10986,7 @@
         <w:widowControl/>
         <w:numPr>
           <w:ilvl w:val="0"/>
-          <w:numId w:val="8"/>
+          <w:numId w:val="7"/>
         </w:numPr>
         <w:kinsoku/>
         <w:wordWrap/>
@@ -11034,6 +11022,7 @@
         <w:pageBreakBefore w:val="0"/>
         <w:widowControl/>
         <w:numPr>
+          <w:ilvl w:val="0"/>
           <w:numId w:val="0"/>
         </w:numPr>
         <w:kinsoku/>
@@ -11071,7 +11060,7 @@
         <w:widowControl/>
         <w:numPr>
           <w:ilvl w:val="1"/>
-          <w:numId w:val="3"/>
+          <w:numId w:val="2"/>
         </w:numPr>
         <w:kinsoku/>
         <w:wordWrap/>
@@ -11082,7 +11071,7 @@
         <w:bidi w:val="0"/>
         <w:adjustRightInd/>
         <w:snapToGrid/>
-        <w:spacing w:before="361" w:beforeLines="100" w:after="0" w:line="375" w:lineRule="auto"/>
+        <w:spacing w:before="217" w:beforeLines="60" w:after="0" w:line="375" w:lineRule="auto"/>
         <w:ind w:left="1287" w:leftChars="0" w:right="0" w:hanging="567" w:firstLineChars="0"/>
         <w:textAlignment w:val="auto"/>
         <w:rPr>
@@ -11310,7 +11299,7 @@
         <w:widowControl/>
         <w:numPr>
           <w:ilvl w:val="0"/>
-          <w:numId w:val="9"/>
+          <w:numId w:val="8"/>
         </w:numPr>
         <w:kinsoku/>
         <w:wordWrap/>
@@ -11347,7 +11336,7 @@
         <w:widowControl/>
         <w:numPr>
           <w:ilvl w:val="0"/>
-          <w:numId w:val="9"/>
+          <w:numId w:val="8"/>
         </w:numPr>
         <w:kinsoku/>
         <w:wordWrap/>
@@ -11384,7 +11373,7 @@
         <w:widowControl/>
         <w:numPr>
           <w:ilvl w:val="0"/>
-          <w:numId w:val="9"/>
+          <w:numId w:val="8"/>
         </w:numPr>
         <w:kinsoku/>
         <w:wordWrap/>
@@ -11454,7 +11443,7 @@
         <w:widowControl/>
         <w:numPr>
           <w:ilvl w:val="1"/>
-          <w:numId w:val="3"/>
+          <w:numId w:val="2"/>
         </w:numPr>
         <w:kinsoku/>
         <w:wordWrap/>
@@ -11465,7 +11454,7 @@
         <w:bidi w:val="0"/>
         <w:adjustRightInd/>
         <w:snapToGrid/>
-        <w:spacing w:before="361" w:beforeLines="100" w:after="0" w:line="375" w:lineRule="auto"/>
+        <w:spacing w:before="217" w:beforeLines="60" w:after="0" w:line="375" w:lineRule="auto"/>
         <w:ind w:left="1287" w:leftChars="0" w:right="0" w:hanging="567" w:firstLineChars="0"/>
         <w:textAlignment w:val="auto"/>
         <w:rPr>
@@ -11805,7 +11794,7 @@
         <w:widowControl/>
         <w:numPr>
           <w:ilvl w:val="0"/>
-          <w:numId w:val="10"/>
+          <w:numId w:val="9"/>
         </w:numPr>
         <w:kinsoku/>
         <w:wordWrap/>
@@ -11841,7 +11830,7 @@
         <w:widowControl/>
         <w:numPr>
           <w:ilvl w:val="0"/>
-          <w:numId w:val="10"/>
+          <w:numId w:val="9"/>
         </w:numPr>
         <w:kinsoku/>
         <w:wordWrap/>
@@ -11913,7 +11902,7 @@
         <w:widowControl/>
         <w:numPr>
           <w:ilvl w:val="0"/>
-          <w:numId w:val="10"/>
+          <w:numId w:val="9"/>
         </w:numPr>
         <w:kinsoku/>
         <w:wordWrap/>
@@ -11953,7 +11942,7 @@
         <w:widowControl/>
         <w:numPr>
           <w:ilvl w:val="0"/>
-          <w:numId w:val="10"/>
+          <w:numId w:val="9"/>
         </w:numPr>
         <w:kinsoku/>
         <w:wordWrap/>
@@ -11993,7 +11982,7 @@
         <w:widowControl/>
         <w:numPr>
           <w:ilvl w:val="0"/>
-          <w:numId w:val="10"/>
+          <w:numId w:val="9"/>
         </w:numPr>
         <w:kinsoku/>
         <w:wordWrap/>
@@ -12033,7 +12022,7 @@
         <w:widowControl/>
         <w:numPr>
           <w:ilvl w:val="0"/>
-          <w:numId w:val="10"/>
+          <w:numId w:val="9"/>
         </w:numPr>
         <w:kinsoku/>
         <w:wordWrap/>
@@ -12073,7 +12062,7 @@
         <w:widowControl/>
         <w:numPr>
           <w:ilvl w:val="0"/>
-          <w:numId w:val="10"/>
+          <w:numId w:val="9"/>
         </w:numPr>
         <w:kinsoku/>
         <w:wordWrap/>
@@ -12113,7 +12102,7 @@
         <w:widowControl/>
         <w:numPr>
           <w:ilvl w:val="0"/>
-          <w:numId w:val="10"/>
+          <w:numId w:val="9"/>
         </w:numPr>
         <w:kinsoku/>
         <w:wordWrap/>
@@ -12153,7 +12142,7 @@
         <w:widowControl/>
         <w:numPr>
           <w:ilvl w:val="0"/>
-          <w:numId w:val="10"/>
+          <w:numId w:val="9"/>
         </w:numPr>
         <w:kinsoku/>
         <w:wordWrap/>
@@ -12229,7 +12218,7 @@
         <w:widowControl/>
         <w:numPr>
           <w:ilvl w:val="1"/>
-          <w:numId w:val="3"/>
+          <w:numId w:val="2"/>
         </w:numPr>
         <w:kinsoku/>
         <w:wordWrap/>
@@ -12240,7 +12229,7 @@
         <w:bidi w:val="0"/>
         <w:adjustRightInd/>
         <w:snapToGrid/>
-        <w:spacing w:before="361" w:beforeLines="100" w:after="0" w:line="375" w:lineRule="auto"/>
+        <w:spacing w:before="217" w:beforeLines="60" w:after="0" w:line="375" w:lineRule="auto"/>
         <w:ind w:left="1287" w:leftChars="0" w:right="0" w:hanging="567" w:firstLineChars="0"/>
         <w:textAlignment w:val="auto"/>
         <w:rPr>
@@ -12695,7 +12684,7 @@
         <w:widowControl/>
         <w:numPr>
           <w:ilvl w:val="0"/>
-          <w:numId w:val="11"/>
+          <w:numId w:val="10"/>
         </w:numPr>
         <w:kinsoku/>
         <w:wordWrap/>
@@ -12731,7 +12720,7 @@
         <w:widowControl/>
         <w:numPr>
           <w:ilvl w:val="0"/>
-          <w:numId w:val="11"/>
+          <w:numId w:val="10"/>
         </w:numPr>
         <w:kinsoku/>
         <w:wordWrap/>
@@ -12785,6 +12774,7 @@
         <w:pageBreakBefore w:val="0"/>
         <w:widowControl/>
         <w:numPr>
+          <w:ilvl w:val="0"/>
           <w:numId w:val="0"/>
         </w:numPr>
         <w:kinsoku/>
@@ -12826,7 +12816,7 @@
       <w:pPr>
         <w:numPr>
           <w:ilvl w:val="0"/>
-          <w:numId w:val="2"/>
+          <w:numId w:val="1"/>
         </w:numPr>
         <w:spacing w:line="375" w:lineRule="auto"/>
         <w:ind w:left="1145" w:leftChars="0" w:right="0" w:hanging="425" w:firstLineChars="0"/>
@@ -12835,8 +12825,8 @@
           <w:rFonts w:hint="default" w:ascii="Arial" w:hAnsi="Arial" w:cs="Arial"/>
           <w:b w:val="0"/>
           <w:bCs w:val="0"/>
-          <w:sz w:val="26"/>
-          <w:szCs w:val="26"/>
+          <w:sz w:val="28"/>
+          <w:szCs w:val="28"/>
           <w:lang w:val="ru-RU"/>
         </w:rPr>
       </w:pPr>
@@ -12845,8 +12835,8 @@
           <w:rFonts w:hint="default" w:ascii="Arial" w:hAnsi="Arial" w:cs="Arial"/>
           <w:b w:val="0"/>
           <w:bCs w:val="0"/>
-          <w:sz w:val="26"/>
-          <w:szCs w:val="26"/>
+          <w:sz w:val="28"/>
+          <w:szCs w:val="28"/>
           <w:lang w:val="ru-RU"/>
         </w:rPr>
         <w:t>Тестирование</w:t>
@@ -12859,6 +12849,7 @@
         <w:pageBreakBefore w:val="0"/>
         <w:widowControl/>
         <w:numPr>
+          <w:ilvl w:val="0"/>
           <w:numId w:val="0"/>
         </w:numPr>
         <w:kinsoku/>
@@ -12894,6 +12885,7 @@
         <w:pageBreakBefore w:val="0"/>
         <w:widowControl/>
         <w:numPr>
+          <w:ilvl w:val="0"/>
           <w:numId w:val="0"/>
         </w:numPr>
         <w:kinsoku/>
@@ -13202,6 +13194,8 @@
         </w:rPr>
         <w:t>Все сценарии завершились успешно. Программа устойчива к некорректному вводу и не завершается досрочно выводя ошибки в консоль.</w:t>
       </w:r>
+      <w:bookmarkStart w:id="2" w:name="_GoBack"/>
+      <w:bookmarkEnd w:id="2"/>
     </w:p>
     <w:p>
       <w:pPr>
@@ -14056,7 +14050,7 @@
       <mc:AlternateContent>
         <mc:Choice Requires="wps">
           <w:drawing>
-            <wp:anchor distT="0" distB="0" distL="114300" distR="114300" simplePos="0" relativeHeight="251664384" behindDoc="0" locked="0" layoutInCell="1" allowOverlap="1">
+            <wp:anchor distT="0" distB="0" distL="114300" distR="114300" simplePos="0" relativeHeight="251663360" behindDoc="0" locked="0" layoutInCell="1" allowOverlap="1">
               <wp:simplePos x="0" y="0"/>
               <wp:positionH relativeFrom="margin">
                 <wp:align>right</wp:align>
@@ -14135,7 +14129,7 @@
         </mc:Choice>
         <mc:Fallback>
           <w:pict>
-            <v:shape id="_x0000_s1026" o:spid="_x0000_s1026" o:spt="202" type="#_x0000_t202" style="position:absolute;left:0pt;margin-top:0pt;height:144pt;width:144pt;mso-position-horizontal:right;mso-position-horizontal-relative:margin;mso-wrap-style:none;z-index:251664384;mso-width-relative:page;mso-height-relative:page;" filled="f" stroked="f" coordsize="21600,21600" o:gfxdata="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">
+            <v:shape id="_x0000_s1026" o:spid="_x0000_s1026" o:spt="202" type="#_x0000_t202" style="position:absolute;left:0pt;margin-top:0pt;height:144pt;width:144pt;mso-position-horizontal:right;mso-position-horizontal-relative:margin;mso-wrap-style:none;z-index:251663360;mso-width-relative:page;mso-height-relative:page;" filled="f" stroked="f" coordsize="21600,21600" o:gfxdata="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">
               <v:fill on="f" focussize="0,0"/>
               <v:stroke on="f" weight="0.5pt"/>
               <v:imagedata o:title=""/>
@@ -14188,6 +14182,288 @@
     </w:lvl>
   </w:abstractNum>
   <w:abstractNum w:abstractNumId="1">
+    <w:nsid w:val="A1330371"/>
+    <w:multiLevelType w:val="multilevel"/>
+    <w:tmpl w:val="A1330371"/>
+    <w:lvl w:ilvl="0" w:tentative="0">
+      <w:start w:val="1"/>
+      <w:numFmt w:val="decimal"/>
+      <w:lvlText w:val="%1"/>
+      <w:lvlJc w:val="left"/>
+      <w:pPr>
+        <w:tabs>
+          <w:tab w:val="left" w:pos="845"/>
+        </w:tabs>
+        <w:ind w:left="665" w:hanging="425"/>
+      </w:pPr>
+      <w:rPr>
+        <w:rFonts w:hint="default"/>
+        <w:sz w:val="28"/>
+        <w:szCs w:val="28"/>
+      </w:rPr>
+    </w:lvl>
+    <w:lvl w:ilvl="1" w:tentative="0">
+      <w:start w:val="1"/>
+      <w:numFmt w:val="decimal"/>
+      <w:lvlText w:val="%1.%2."/>
+      <w:lvlJc w:val="left"/>
+      <w:pPr>
+        <w:tabs>
+          <w:tab w:val="left" w:pos="987"/>
+        </w:tabs>
+        <w:ind w:left="807" w:hanging="567"/>
+      </w:pPr>
+      <w:rPr>
+        <w:rFonts w:hint="default"/>
+      </w:rPr>
+    </w:lvl>
+    <w:lvl w:ilvl="2" w:tentative="0">
+      <w:start w:val="1"/>
+      <w:numFmt w:val="decimal"/>
+      <w:lvlText w:val="%1.%2.%3."/>
+      <w:lvlJc w:val="left"/>
+      <w:pPr>
+        <w:tabs>
+          <w:tab w:val="left" w:pos="1129"/>
+        </w:tabs>
+        <w:ind w:left="949" w:hanging="709"/>
+      </w:pPr>
+      <w:rPr>
+        <w:rFonts w:hint="default"/>
+      </w:rPr>
+    </w:lvl>
+    <w:lvl w:ilvl="3" w:tentative="0">
+      <w:start w:val="1"/>
+      <w:numFmt w:val="decimal"/>
+      <w:lvlText w:val="%1.%2.%3.%4."/>
+      <w:lvlJc w:val="left"/>
+      <w:pPr>
+        <w:tabs>
+          <w:tab w:val="left" w:pos="1270"/>
+        </w:tabs>
+        <w:ind w:left="1090" w:hanging="850"/>
+      </w:pPr>
+      <w:rPr>
+        <w:rFonts w:hint="default"/>
+      </w:rPr>
+    </w:lvl>
+    <w:lvl w:ilvl="4" w:tentative="0">
+      <w:start w:val="1"/>
+      <w:numFmt w:val="decimal"/>
+      <w:lvlText w:val="%1.%2.%3.%4.%5."/>
+      <w:lvlJc w:val="left"/>
+      <w:pPr>
+        <w:tabs>
+          <w:tab w:val="left" w:pos="1411"/>
+        </w:tabs>
+        <w:ind w:left="1231" w:hanging="991"/>
+      </w:pPr>
+      <w:rPr>
+        <w:rFonts w:hint="default"/>
+      </w:rPr>
+    </w:lvl>
+    <w:lvl w:ilvl="5" w:tentative="0">
+      <w:start w:val="1"/>
+      <w:numFmt w:val="decimal"/>
+      <w:lvlText w:val="%1.%2.%3.%4.%5.%6."/>
+      <w:lvlJc w:val="left"/>
+      <w:pPr>
+        <w:tabs>
+          <w:tab w:val="left" w:pos="1554"/>
+        </w:tabs>
+        <w:ind w:left="1374" w:hanging="1134"/>
+      </w:pPr>
+      <w:rPr>
+        <w:rFonts w:hint="default"/>
+      </w:rPr>
+    </w:lvl>
+    <w:lvl w:ilvl="6" w:tentative="0">
+      <w:start w:val="1"/>
+      <w:numFmt w:val="decimal"/>
+      <w:lvlText w:val="%1.%2.%3.%4.%5.%6.%7."/>
+      <w:lvlJc w:val="left"/>
+      <w:pPr>
+        <w:tabs>
+          <w:tab w:val="left" w:pos="1695"/>
+        </w:tabs>
+        <w:ind w:left="1515" w:hanging="1275"/>
+      </w:pPr>
+      <w:rPr>
+        <w:rFonts w:hint="default"/>
+      </w:rPr>
+    </w:lvl>
+    <w:lvl w:ilvl="7" w:tentative="0">
+      <w:start w:val="1"/>
+      <w:numFmt w:val="decimal"/>
+      <w:lvlText w:val="%1.%2.%3.%4.%5.%6.%7.%8."/>
+      <w:lvlJc w:val="left"/>
+      <w:pPr>
+        <w:tabs>
+          <w:tab w:val="left" w:pos="1838"/>
+        </w:tabs>
+        <w:ind w:left="1658" w:hanging="1418"/>
+      </w:pPr>
+      <w:rPr>
+        <w:rFonts w:hint="default"/>
+      </w:rPr>
+    </w:lvl>
+    <w:lvl w:ilvl="8" w:tentative="0">
+      <w:start w:val="1"/>
+      <w:numFmt w:val="decimal"/>
+      <w:lvlText w:val="%1.%2.%3.%4.%5.%6.%7.%8.%9."/>
+      <w:lvlJc w:val="left"/>
+      <w:pPr>
+        <w:tabs>
+          <w:tab w:val="left" w:pos="1978"/>
+        </w:tabs>
+        <w:ind w:left="1798" w:hanging="1558"/>
+      </w:pPr>
+      <w:rPr>
+        <w:rFonts w:hint="default"/>
+      </w:rPr>
+    </w:lvl>
+  </w:abstractNum>
+  <w:abstractNum w:abstractNumId="2">
+    <w:nsid w:val="AA5980F1"/>
+    <w:multiLevelType w:val="multilevel"/>
+    <w:tmpl w:val="AA5980F1"/>
+    <w:lvl w:ilvl="0" w:tentative="0">
+      <w:start w:val="1"/>
+      <w:numFmt w:val="decimal"/>
+      <w:lvlText w:val="%1"/>
+      <w:lvlJc w:val="left"/>
+      <w:pPr>
+        <w:tabs>
+          <w:tab w:val="left" w:pos="845"/>
+        </w:tabs>
+        <w:ind w:left="665" w:hanging="425"/>
+      </w:pPr>
+      <w:rPr>
+        <w:rFonts w:hint="default"/>
+      </w:rPr>
+    </w:lvl>
+    <w:lvl w:ilvl="1" w:tentative="0">
+      <w:start w:val="1"/>
+      <w:numFmt w:val="decimal"/>
+      <w:lvlText w:val="%1.%2."/>
+      <w:lvlJc w:val="left"/>
+      <w:pPr>
+        <w:tabs>
+          <w:tab w:val="left" w:pos="987"/>
+        </w:tabs>
+        <w:ind w:left="807" w:hanging="567"/>
+      </w:pPr>
+      <w:rPr>
+        <w:rFonts w:hint="default"/>
+      </w:rPr>
+    </w:lvl>
+    <w:lvl w:ilvl="2" w:tentative="0">
+      <w:start w:val="1"/>
+      <w:numFmt w:val="decimal"/>
+      <w:lvlText w:val="%1.%2.%3."/>
+      <w:lvlJc w:val="left"/>
+      <w:pPr>
+        <w:tabs>
+          <w:tab w:val="left" w:pos="1129"/>
+        </w:tabs>
+        <w:ind w:left="949" w:hanging="709"/>
+      </w:pPr>
+      <w:rPr>
+        <w:rFonts w:hint="default"/>
+      </w:rPr>
+    </w:lvl>
+    <w:lvl w:ilvl="3" w:tentative="0">
+      <w:start w:val="1"/>
+      <w:numFmt w:val="decimal"/>
+      <w:lvlText w:val="%1.%2.%3.%4."/>
+      <w:lvlJc w:val="left"/>
+      <w:pPr>
+        <w:tabs>
+          <w:tab w:val="left" w:pos="1270"/>
+        </w:tabs>
+        <w:ind w:left="1090" w:hanging="850"/>
+      </w:pPr>
+      <w:rPr>
+        <w:rFonts w:hint="default"/>
+      </w:rPr>
+    </w:lvl>
+    <w:lvl w:ilvl="4" w:tentative="0">
+      <w:start w:val="1"/>
+      <w:numFmt w:val="decimal"/>
+      <w:lvlText w:val="%1.%2.%3.%4.%5."/>
+      <w:lvlJc w:val="left"/>
+      <w:pPr>
+        <w:tabs>
+          <w:tab w:val="left" w:pos="1411"/>
+        </w:tabs>
+        <w:ind w:left="1231" w:hanging="991"/>
+      </w:pPr>
+      <w:rPr>
+        <w:rFonts w:hint="default"/>
+      </w:rPr>
+    </w:lvl>
+    <w:lvl w:ilvl="5" w:tentative="0">
+      <w:start w:val="1"/>
+      <w:numFmt w:val="decimal"/>
+      <w:lvlText w:val="%1.%2.%3.%4.%5.%6."/>
+      <w:lvlJc w:val="left"/>
+      <w:pPr>
+        <w:tabs>
+          <w:tab w:val="left" w:pos="1554"/>
+        </w:tabs>
+        <w:ind w:left="1374" w:hanging="1134"/>
+      </w:pPr>
+      <w:rPr>
+        <w:rFonts w:hint="default"/>
+      </w:rPr>
+    </w:lvl>
+    <w:lvl w:ilvl="6" w:tentative="0">
+      <w:start w:val="1"/>
+      <w:numFmt w:val="decimal"/>
+      <w:lvlText w:val="%1.%2.%3.%4.%5.%6.%7."/>
+      <w:lvlJc w:val="left"/>
+      <w:pPr>
+        <w:tabs>
+          <w:tab w:val="left" w:pos="1695"/>
+        </w:tabs>
+        <w:ind w:left="1515" w:hanging="1275"/>
+      </w:pPr>
+      <w:rPr>
+        <w:rFonts w:hint="default"/>
+      </w:rPr>
+    </w:lvl>
+    <w:lvl w:ilvl="7" w:tentative="0">
+      <w:start w:val="1"/>
+      <w:numFmt w:val="decimal"/>
+      <w:lvlText w:val="%1.%2.%3.%4.%5.%6.%7.%8."/>
+      <w:lvlJc w:val="left"/>
+      <w:pPr>
+        <w:tabs>
+          <w:tab w:val="left" w:pos="1838"/>
+        </w:tabs>
+        <w:ind w:left="1658" w:hanging="1418"/>
+      </w:pPr>
+      <w:rPr>
+        <w:rFonts w:hint="default"/>
+      </w:rPr>
+    </w:lvl>
+    <w:lvl w:ilvl="8" w:tentative="0">
+      <w:start w:val="1"/>
+      <w:numFmt w:val="decimal"/>
+      <w:lvlText w:val="%1.%2.%3.%4.%5.%6.%7.%8.%9."/>
+      <w:lvlJc w:val="left"/>
+      <w:pPr>
+        <w:tabs>
+          <w:tab w:val="left" w:pos="1978"/>
+        </w:tabs>
+        <w:ind w:left="1798" w:hanging="1558"/>
+      </w:pPr>
+      <w:rPr>
+        <w:rFonts w:hint="default"/>
+      </w:rPr>
+    </w:lvl>
+  </w:abstractNum>
+  <w:abstractNum w:abstractNumId="3">
     <w:nsid w:val="C1263A8D"/>
     <w:multiLevelType w:val="singleLevel"/>
     <w:tmpl w:val="C1263A8D"/>
@@ -14199,7 +14475,7 @@
       <w:lvlJc w:val="left"/>
     </w:lvl>
   </w:abstractNum>
-  <w:abstractNum w:abstractNumId="2">
+  <w:abstractNum w:abstractNumId="4">
     <w:nsid w:val="CC38CE16"/>
     <w:multiLevelType w:val="singleLevel"/>
     <w:tmpl w:val="CC38CE16"/>
@@ -14211,7 +14487,7 @@
       <w:lvlJc w:val="left"/>
     </w:lvl>
   </w:abstractNum>
-  <w:abstractNum w:abstractNumId="3">
+  <w:abstractNum w:abstractNumId="5">
     <w:nsid w:val="D4626235"/>
     <w:multiLevelType w:val="singleLevel"/>
     <w:tmpl w:val="D4626235"/>
@@ -14226,7 +14502,7 @@
       </w:pPr>
     </w:lvl>
   </w:abstractNum>
-  <w:abstractNum w:abstractNumId="4">
+  <w:abstractNum w:abstractNumId="6">
     <w:nsid w:val="F1B3845F"/>
     <w:multiLevelType w:val="singleLevel"/>
     <w:tmpl w:val="F1B3845F"/>
@@ -14241,7 +14517,7 @@
       </w:pPr>
     </w:lvl>
   </w:abstractNum>
-  <w:abstractNum w:abstractNumId="5">
+  <w:abstractNum w:abstractNumId="7">
     <w:nsid w:val="FA075C88"/>
     <w:multiLevelType w:val="singleLevel"/>
     <w:tmpl w:val="FA075C88"/>
@@ -14251,286 +14527,6 @@
       <w:suff w:val="space"/>
       <w:lvlText w:val="%1)"/>
       <w:lvlJc w:val="left"/>
-    </w:lvl>
-  </w:abstractNum>
-  <w:abstractNum w:abstractNumId="6">
-    <w:nsid w:val="13C5E1CD"/>
-    <w:multiLevelType w:val="multilevel"/>
-    <w:tmpl w:val="13C5E1CD"/>
-    <w:lvl w:ilvl="0" w:tentative="0">
-      <w:start w:val="1"/>
-      <w:numFmt w:val="decimal"/>
-      <w:lvlText w:val="%1"/>
-      <w:lvlJc w:val="left"/>
-      <w:pPr>
-        <w:tabs>
-          <w:tab w:val="left" w:pos="845"/>
-        </w:tabs>
-        <w:ind w:left="845" w:hanging="425"/>
-      </w:pPr>
-      <w:rPr>
-        <w:rFonts w:hint="default"/>
-      </w:rPr>
-    </w:lvl>
-    <w:lvl w:ilvl="1" w:tentative="0">
-      <w:start w:val="1"/>
-      <w:numFmt w:val="decimal"/>
-      <w:lvlText w:val="%1.%2."/>
-      <w:lvlJc w:val="left"/>
-      <w:pPr>
-        <w:tabs>
-          <w:tab w:val="left" w:pos="987"/>
-        </w:tabs>
-        <w:ind w:left="987" w:hanging="567"/>
-      </w:pPr>
-      <w:rPr>
-        <w:rFonts w:hint="default"/>
-      </w:rPr>
-    </w:lvl>
-    <w:lvl w:ilvl="2" w:tentative="0">
-      <w:start w:val="1"/>
-      <w:numFmt w:val="decimal"/>
-      <w:lvlText w:val="%1.%2.%3."/>
-      <w:lvlJc w:val="left"/>
-      <w:pPr>
-        <w:tabs>
-          <w:tab w:val="left" w:pos="1129"/>
-        </w:tabs>
-        <w:ind w:left="1129" w:hanging="709"/>
-      </w:pPr>
-      <w:rPr>
-        <w:rFonts w:hint="default"/>
-      </w:rPr>
-    </w:lvl>
-    <w:lvl w:ilvl="3" w:tentative="0">
-      <w:start w:val="1"/>
-      <w:numFmt w:val="decimal"/>
-      <w:lvlText w:val="%1.%2.%3.%4."/>
-      <w:lvlJc w:val="left"/>
-      <w:pPr>
-        <w:tabs>
-          <w:tab w:val="left" w:pos="1270"/>
-        </w:tabs>
-        <w:ind w:left="1270" w:hanging="850"/>
-      </w:pPr>
-      <w:rPr>
-        <w:rFonts w:hint="default"/>
-      </w:rPr>
-    </w:lvl>
-    <w:lvl w:ilvl="4" w:tentative="0">
-      <w:start w:val="1"/>
-      <w:numFmt w:val="decimal"/>
-      <w:lvlText w:val="%1.%2.%3.%4.%5."/>
-      <w:lvlJc w:val="left"/>
-      <w:pPr>
-        <w:tabs>
-          <w:tab w:val="left" w:pos="1411"/>
-        </w:tabs>
-        <w:ind w:left="1411" w:hanging="991"/>
-      </w:pPr>
-      <w:rPr>
-        <w:rFonts w:hint="default"/>
-      </w:rPr>
-    </w:lvl>
-    <w:lvl w:ilvl="5" w:tentative="0">
-      <w:start w:val="1"/>
-      <w:numFmt w:val="decimal"/>
-      <w:lvlText w:val="%1.%2.%3.%4.%5.%6."/>
-      <w:lvlJc w:val="left"/>
-      <w:pPr>
-        <w:tabs>
-          <w:tab w:val="left" w:pos="1554"/>
-        </w:tabs>
-        <w:ind w:left="1554" w:hanging="1134"/>
-      </w:pPr>
-      <w:rPr>
-        <w:rFonts w:hint="default"/>
-      </w:rPr>
-    </w:lvl>
-    <w:lvl w:ilvl="6" w:tentative="0">
-      <w:start w:val="1"/>
-      <w:numFmt w:val="decimal"/>
-      <w:lvlText w:val="%1.%2.%3.%4.%5.%6.%7."/>
-      <w:lvlJc w:val="left"/>
-      <w:pPr>
-        <w:tabs>
-          <w:tab w:val="left" w:pos="1695"/>
-        </w:tabs>
-        <w:ind w:left="1695" w:hanging="1275"/>
-      </w:pPr>
-      <w:rPr>
-        <w:rFonts w:hint="default"/>
-      </w:rPr>
-    </w:lvl>
-    <w:lvl w:ilvl="7" w:tentative="0">
-      <w:start w:val="1"/>
-      <w:numFmt w:val="decimal"/>
-      <w:lvlText w:val="%1.%2.%3.%4.%5.%6.%7.%8."/>
-      <w:lvlJc w:val="left"/>
-      <w:pPr>
-        <w:tabs>
-          <w:tab w:val="left" w:pos="1838"/>
-        </w:tabs>
-        <w:ind w:left="1838" w:hanging="1418"/>
-      </w:pPr>
-      <w:rPr>
-        <w:rFonts w:hint="default"/>
-      </w:rPr>
-    </w:lvl>
-    <w:lvl w:ilvl="8" w:tentative="0">
-      <w:start w:val="1"/>
-      <w:numFmt w:val="decimal"/>
-      <w:lvlText w:val="%1.%2.%3.%4.%5.%6.%7.%8.%9."/>
-      <w:lvlJc w:val="left"/>
-      <w:pPr>
-        <w:tabs>
-          <w:tab w:val="left" w:pos="1978"/>
-        </w:tabs>
-        <w:ind w:left="1978" w:hanging="1558"/>
-      </w:pPr>
-      <w:rPr>
-        <w:rFonts w:hint="default"/>
-      </w:rPr>
-    </w:lvl>
-  </w:abstractNum>
-  <w:abstractNum w:abstractNumId="7">
-    <w:nsid w:val="3BF38322"/>
-    <w:multiLevelType w:val="multilevel"/>
-    <w:tmpl w:val="3BF38322"/>
-    <w:lvl w:ilvl="0" w:tentative="0">
-      <w:start w:val="2"/>
-      <w:numFmt w:val="decimal"/>
-      <w:lvlText w:val="%1"/>
-      <w:lvlJc w:val="left"/>
-      <w:pPr>
-        <w:tabs>
-          <w:tab w:val="left" w:pos="845"/>
-        </w:tabs>
-        <w:ind w:left="845" w:hanging="425"/>
-      </w:pPr>
-      <w:rPr>
-        <w:rFonts w:hint="default"/>
-      </w:rPr>
-    </w:lvl>
-    <w:lvl w:ilvl="1" w:tentative="0">
-      <w:start w:val="1"/>
-      <w:numFmt w:val="decimal"/>
-      <w:lvlText w:val="%1.%2."/>
-      <w:lvlJc w:val="left"/>
-      <w:pPr>
-        <w:tabs>
-          <w:tab w:val="left" w:pos="987"/>
-        </w:tabs>
-        <w:ind w:left="987" w:hanging="567"/>
-      </w:pPr>
-      <w:rPr>
-        <w:rFonts w:hint="default"/>
-      </w:rPr>
-    </w:lvl>
-    <w:lvl w:ilvl="2" w:tentative="0">
-      <w:start w:val="1"/>
-      <w:numFmt w:val="decimal"/>
-      <w:lvlText w:val="%1.%2.%3."/>
-      <w:lvlJc w:val="left"/>
-      <w:pPr>
-        <w:tabs>
-          <w:tab w:val="left" w:pos="1129"/>
-        </w:tabs>
-        <w:ind w:left="1129" w:hanging="709"/>
-      </w:pPr>
-      <w:rPr>
-        <w:rFonts w:hint="default"/>
-      </w:rPr>
-    </w:lvl>
-    <w:lvl w:ilvl="3" w:tentative="0">
-      <w:start w:val="1"/>
-      <w:numFmt w:val="decimal"/>
-      <w:lvlText w:val="%1.%2.%3.%4."/>
-      <w:lvlJc w:val="left"/>
-      <w:pPr>
-        <w:tabs>
-          <w:tab w:val="left" w:pos="1270"/>
-        </w:tabs>
-        <w:ind w:left="1270" w:hanging="850"/>
-      </w:pPr>
-      <w:rPr>
-        <w:rFonts w:hint="default"/>
-      </w:rPr>
-    </w:lvl>
-    <w:lvl w:ilvl="4" w:tentative="0">
-      <w:start w:val="1"/>
-      <w:numFmt w:val="decimal"/>
-      <w:lvlText w:val="%1.%2.%3.%4.%5."/>
-      <w:lvlJc w:val="left"/>
-      <w:pPr>
-        <w:tabs>
-          <w:tab w:val="left" w:pos="1411"/>
-        </w:tabs>
-        <w:ind w:left="1411" w:hanging="991"/>
-      </w:pPr>
-      <w:rPr>
-        <w:rFonts w:hint="default"/>
-      </w:rPr>
-    </w:lvl>
-    <w:lvl w:ilvl="5" w:tentative="0">
-      <w:start w:val="1"/>
-      <w:numFmt w:val="decimal"/>
-      <w:lvlText w:val="%1.%2.%3.%4.%5.%6."/>
-      <w:lvlJc w:val="left"/>
-      <w:pPr>
-        <w:tabs>
-          <w:tab w:val="left" w:pos="1554"/>
-        </w:tabs>
-        <w:ind w:left="1554" w:hanging="1134"/>
-      </w:pPr>
-      <w:rPr>
-        <w:rFonts w:hint="default"/>
-      </w:rPr>
-    </w:lvl>
-    <w:lvl w:ilvl="6" w:tentative="0">
-      <w:start w:val="1"/>
-      <w:numFmt w:val="decimal"/>
-      <w:lvlText w:val="%1.%2.%3.%4.%5.%6.%7."/>
-      <w:lvlJc w:val="left"/>
-      <w:pPr>
-        <w:tabs>
-          <w:tab w:val="left" w:pos="1695"/>
-        </w:tabs>
-        <w:ind w:left="1695" w:hanging="1275"/>
-      </w:pPr>
-      <w:rPr>
-        <w:rFonts w:hint="default"/>
-      </w:rPr>
-    </w:lvl>
-    <w:lvl w:ilvl="7" w:tentative="0">
-      <w:start w:val="1"/>
-      <w:numFmt w:val="decimal"/>
-      <w:lvlText w:val="%1.%2.%3.%4.%5.%6.%7.%8."/>
-      <w:lvlJc w:val="left"/>
-      <w:pPr>
-        <w:tabs>
-          <w:tab w:val="left" w:pos="1838"/>
-        </w:tabs>
-        <w:ind w:left="1838" w:hanging="1418"/>
-      </w:pPr>
-      <w:rPr>
-        <w:rFonts w:hint="default"/>
-      </w:rPr>
-    </w:lvl>
-    <w:lvl w:ilvl="8" w:tentative="0">
-      <w:start w:val="1"/>
-      <w:numFmt w:val="decimal"/>
-      <w:lvlText w:val="%1.%2.%3.%4.%5.%6.%7.%8.%9."/>
-      <w:lvlJc w:val="left"/>
-      <w:pPr>
-        <w:tabs>
-          <w:tab w:val="left" w:pos="1978"/>
-        </w:tabs>
-        <w:ind w:left="1978" w:hanging="1558"/>
-      </w:pPr>
-      <w:rPr>
-        <w:rFonts w:hint="default"/>
-      </w:rPr>
     </w:lvl>
   </w:abstractNum>
   <w:abstractNum w:abstractNumId="8">
@@ -14560,177 +14556,34 @@
       </w:pPr>
     </w:lvl>
   </w:abstractNum>
-  <w:abstractNum w:abstractNumId="10">
-    <w:nsid w:val="687D47C8"/>
-    <w:multiLevelType w:val="multilevel"/>
-    <w:tmpl w:val="687D47C8"/>
-    <w:lvl w:ilvl="0" w:tentative="0">
-      <w:start w:val="2"/>
-      <w:numFmt w:val="decimal"/>
-      <w:lvlText w:val="%1"/>
-      <w:lvlJc w:val="left"/>
-      <w:pPr>
-        <w:tabs>
-          <w:tab w:val="left" w:pos="845"/>
-        </w:tabs>
-        <w:ind w:left="845" w:hanging="425"/>
-      </w:pPr>
-      <w:rPr>
-        <w:rFonts w:hint="default"/>
-      </w:rPr>
-    </w:lvl>
-    <w:lvl w:ilvl="1" w:tentative="0">
-      <w:start w:val="1"/>
-      <w:numFmt w:val="decimal"/>
-      <w:lvlText w:val="%1.%2."/>
-      <w:lvlJc w:val="left"/>
-      <w:pPr>
-        <w:tabs>
-          <w:tab w:val="left" w:pos="987"/>
-        </w:tabs>
-        <w:ind w:left="987" w:hanging="567"/>
-      </w:pPr>
-      <w:rPr>
-        <w:rFonts w:hint="default"/>
-      </w:rPr>
-    </w:lvl>
-    <w:lvl w:ilvl="2" w:tentative="0">
-      <w:start w:val="1"/>
-      <w:numFmt w:val="decimal"/>
-      <w:lvlText w:val="%1.%2.%3."/>
-      <w:lvlJc w:val="left"/>
-      <w:pPr>
-        <w:tabs>
-          <w:tab w:val="left" w:pos="1129"/>
-        </w:tabs>
-        <w:ind w:left="1129" w:hanging="709"/>
-      </w:pPr>
-      <w:rPr>
-        <w:rFonts w:hint="default"/>
-      </w:rPr>
-    </w:lvl>
-    <w:lvl w:ilvl="3" w:tentative="0">
-      <w:start w:val="1"/>
-      <w:numFmt w:val="decimal"/>
-      <w:lvlText w:val="%1.%2.%3.%4."/>
-      <w:lvlJc w:val="left"/>
-      <w:pPr>
-        <w:tabs>
-          <w:tab w:val="left" w:pos="1270"/>
-        </w:tabs>
-        <w:ind w:left="1270" w:hanging="850"/>
-      </w:pPr>
-      <w:rPr>
-        <w:rFonts w:hint="default"/>
-      </w:rPr>
-    </w:lvl>
-    <w:lvl w:ilvl="4" w:tentative="0">
-      <w:start w:val="1"/>
-      <w:numFmt w:val="decimal"/>
-      <w:lvlText w:val="%1.%2.%3.%4.%5."/>
-      <w:lvlJc w:val="left"/>
-      <w:pPr>
-        <w:tabs>
-          <w:tab w:val="left" w:pos="1411"/>
-        </w:tabs>
-        <w:ind w:left="1411" w:hanging="991"/>
-      </w:pPr>
-      <w:rPr>
-        <w:rFonts w:hint="default"/>
-      </w:rPr>
-    </w:lvl>
-    <w:lvl w:ilvl="5" w:tentative="0">
-      <w:start w:val="1"/>
-      <w:numFmt w:val="decimal"/>
-      <w:lvlText w:val="%1.%2.%3.%4.%5.%6."/>
-      <w:lvlJc w:val="left"/>
-      <w:pPr>
-        <w:tabs>
-          <w:tab w:val="left" w:pos="1554"/>
-        </w:tabs>
-        <w:ind w:left="1554" w:hanging="1134"/>
-      </w:pPr>
-      <w:rPr>
-        <w:rFonts w:hint="default"/>
-      </w:rPr>
-    </w:lvl>
-    <w:lvl w:ilvl="6" w:tentative="0">
-      <w:start w:val="1"/>
-      <w:numFmt w:val="decimal"/>
-      <w:lvlText w:val="%1.%2.%3.%4.%5.%6.%7."/>
-      <w:lvlJc w:val="left"/>
-      <w:pPr>
-        <w:tabs>
-          <w:tab w:val="left" w:pos="1695"/>
-        </w:tabs>
-        <w:ind w:left="1695" w:hanging="1275"/>
-      </w:pPr>
-      <w:rPr>
-        <w:rFonts w:hint="default"/>
-      </w:rPr>
-    </w:lvl>
-    <w:lvl w:ilvl="7" w:tentative="0">
-      <w:start w:val="1"/>
-      <w:numFmt w:val="decimal"/>
-      <w:lvlText w:val="%1.%2.%3.%4.%5.%6.%7.%8."/>
-      <w:lvlJc w:val="left"/>
-      <w:pPr>
-        <w:tabs>
-          <w:tab w:val="left" w:pos="1838"/>
-        </w:tabs>
-        <w:ind w:left="1838" w:hanging="1418"/>
-      </w:pPr>
-      <w:rPr>
-        <w:rFonts w:hint="default"/>
-      </w:rPr>
-    </w:lvl>
-    <w:lvl w:ilvl="8" w:tentative="0">
-      <w:start w:val="1"/>
-      <w:numFmt w:val="decimal"/>
-      <w:lvlText w:val="%1.%2.%3.%4.%5.%6.%7.%8.%9."/>
-      <w:lvlJc w:val="left"/>
-      <w:pPr>
-        <w:tabs>
-          <w:tab w:val="left" w:pos="1978"/>
-        </w:tabs>
-        <w:ind w:left="1978" w:hanging="1558"/>
-      </w:pPr>
-      <w:rPr>
-        <w:rFonts w:hint="default"/>
-      </w:rPr>
-    </w:lvl>
-  </w:abstractNum>
   <w:num w:numId="1">
+    <w:abstractNumId w:val="1"/>
+  </w:num>
+  <w:num w:numId="2">
+    <w:abstractNumId w:val="2"/>
+  </w:num>
+  <w:num w:numId="3">
+    <w:abstractNumId w:val="5"/>
+  </w:num>
+  <w:num w:numId="4">
+    <w:abstractNumId w:val="9"/>
+  </w:num>
+  <w:num w:numId="5">
     <w:abstractNumId w:val="6"/>
   </w:num>
-  <w:num w:numId="2">
-    <w:abstractNumId w:val="10"/>
-  </w:num>
-  <w:num w:numId="3">
+  <w:num w:numId="6">
     <w:abstractNumId w:val="7"/>
   </w:num>
-  <w:num w:numId="4">
+  <w:num w:numId="7">
+    <w:abstractNumId w:val="8"/>
+  </w:num>
+  <w:num w:numId="8">
+    <w:abstractNumId w:val="4"/>
+  </w:num>
+  <w:num w:numId="9">
     <w:abstractNumId w:val="3"/>
   </w:num>
-  <w:num w:numId="5">
-    <w:abstractNumId w:val="9"/>
-  </w:num>
-  <w:num w:numId="6">
-    <w:abstractNumId w:val="4"/>
-  </w:num>
-  <w:num w:numId="7">
-    <w:abstractNumId w:val="5"/>
-  </w:num>
-  <w:num w:numId="8">
-    <w:abstractNumId w:val="8"/>
-  </w:num>
-  <w:num w:numId="9">
-    <w:abstractNumId w:val="2"/>
-  </w:num>
   <w:num w:numId="10">
-    <w:abstractNumId w:val="1"/>
-  </w:num>
-  <w:num w:numId="11">
     <w:abstractNumId w:val="0"/>
   </w:num>
 </w:numbering>
@@ -14839,7 +14692,7 @@
     <w:lsdException w:unhideWhenUsed="0" w:uiPriority="0" w:semiHidden="0" w:name="Document Map"/>
     <w:lsdException w:unhideWhenUsed="0" w:uiPriority="0" w:semiHidden="0" w:name="Plain Text"/>
     <w:lsdException w:unhideWhenUsed="0" w:uiPriority="0" w:semiHidden="0" w:name="E-mail Signature"/>
-    <w:lsdException w:unhideWhenUsed="0" w:uiPriority="0" w:semiHidden="0" w:name="Normal (Web)"/>
+    <w:lsdException w:qFormat="1" w:unhideWhenUsed="0" w:uiPriority="0" w:semiHidden="0" w:name="Normal (Web)"/>
     <w:lsdException w:unhideWhenUsed="0" w:uiPriority="0" w:semiHidden="0" w:name="HTML Acronym"/>
     <w:lsdException w:unhideWhenUsed="0" w:uiPriority="0" w:semiHidden="0" w:name="HTML Address"/>
     <w:lsdException w:unhideWhenUsed="0" w:uiPriority="0" w:semiHidden="0" w:name="HTML Cite"/>
@@ -15062,6 +14915,7 @@
   <w:style w:type="paragraph" w:styleId="12">
     <w:name w:val="Normal (Web)"/>
     <w:basedOn w:val="1"/>
+    <w:qFormat/>
     <w:uiPriority w:val="0"/>
     <w:rPr>
       <w:sz w:val="24"/>
